--- a/大三上课件/软件需求分析/往年卷子/《软件需求分析》试题(2014)-A.docx
+++ b/大三上课件/软件需求分析/往年卷子/《软件需求分析》试题(2014)-A.docx
@@ -1,6 +1,6 @@
 
 <file path=word/document.xml><?xml version="1.0" encoding="utf-8"?>
-<w:document xmlns:wpc="http://schemas.microsoft.com/office/word/2010/wordprocessingCanvas" xmlns:mc="http://schemas.openxmlformats.org/markup-compatibility/2006" xmlns:o="urn:schemas-microsoft-com:office:office" xmlns:r="http://schemas.openxmlformats.org/officeDocument/2006/relationships" xmlns:m="http://schemas.openxmlformats.org/officeDocument/2006/math" xmlns:v="urn:schemas-microsoft-com:vml" xmlns:wp14="http://schemas.microsoft.com/office/word/2010/wordprocessingDrawing" xmlns:wp="http://schemas.openxmlformats.org/drawingml/2006/wordprocessingDrawing" xmlns:w10="urn:schemas-microsoft-com:office:word" xmlns:w="http://schemas.openxmlformats.org/wordprocessingml/2006/main" xmlns:w14="http://schemas.microsoft.com/office/word/2010/wordml" xmlns:wpg="http://schemas.microsoft.com/office/word/2010/wordprocessingGroup" xmlns:wpi="http://schemas.microsoft.com/office/word/2010/wordprocessingInk" xmlns:wne="http://schemas.microsoft.com/office/word/2006/wordml" xmlns:wps="http://schemas.microsoft.com/office/word/2010/wordprocessingShape" mc:Ignorable="w14 wp14">
+<w:document xmlns:wpc="http://schemas.microsoft.com/office/word/2010/wordprocessingCanvas" xmlns:cx="http://schemas.microsoft.com/office/drawing/2014/chartex" xmlns:mc="http://schemas.openxmlformats.org/markup-compatibility/2006" xmlns:o="urn:schemas-microsoft-com:office:office" xmlns:r="http://schemas.openxmlformats.org/officeDocument/2006/relationships" xmlns:m="http://schemas.openxmlformats.org/officeDocument/2006/math" xmlns:v="urn:schemas-microsoft-com:vml" xmlns:wp14="http://schemas.microsoft.com/office/word/2010/wordprocessingDrawing" xmlns:wp="http://schemas.openxmlformats.org/drawingml/2006/wordprocessingDrawing" xmlns:w10="urn:schemas-microsoft-com:office:word" xmlns:w="http://schemas.openxmlformats.org/wordprocessingml/2006/main" xmlns:w14="http://schemas.microsoft.com/office/word/2010/wordml" xmlns:w15="http://schemas.microsoft.com/office/word/2012/wordml" xmlns:w16se="http://schemas.microsoft.com/office/word/2015/wordml/symex" xmlns:wpg="http://schemas.microsoft.com/office/word/2010/wordprocessingGroup" xmlns:wpi="http://schemas.microsoft.com/office/word/2010/wordprocessingInk" xmlns:wne="http://schemas.microsoft.com/office/word/2006/wordml" xmlns:wps="http://schemas.microsoft.com/office/word/2010/wordprocessingShape" mc:Ignorable="w14 w15 w16se wp14">
   <w:body>
     <w:tbl>
       <w:tblPr>
@@ -34,8 +34,6 @@
             <w:gridSpan w:val="12"/>
             <w:vAlign w:val="center"/>
           </w:tcPr>
-          <w:bookmarkStart w:id="0" w:name="_GoBack"/>
-          <w:bookmarkEnd w:id="0"/>
           <w:p>
             <w:pPr>
               <w:spacing w:line="600" w:lineRule="exact"/>
@@ -647,7 +645,7 @@
                         <v:stroke joinstyle="miter"/>
                         <v:path gradientshapeok="t" o:connecttype="rect"/>
                       </v:shapetype>
-                      <v:shape id="Text Box 5" o:spid="_x0000_s1027" type="#_x0000_t202" style="position:absolute;left:18288;top:1574;width:804;height:10605;visibility:visible;mso-wrap-style:square;v-text-anchor:top" o:gfxdata="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" filled="f" stroked="f">
+                      <v:shape id="Text Box 5" o:spid="_x0000_s1027" type="#_x0000_t202" style="position:absolute;left:18288;top:1574;width:804;height:10605;visibility:visible;mso-wrap-style:square;v-text-anchor:top" o:gfxdata="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" filled="f" stroked="f">
                         <v:textbox style="layout-flow:vertical-ideographic">
                           <w:txbxContent>
                             <w:p>
@@ -728,7 +726,7 @@
                           </w:txbxContent>
                         </v:textbox>
                       </v:shape>
-                      <v:shape id="Text Box 15" o:spid="_x0000_s1028" type="#_x0000_t202" style="position:absolute;left:288;top:1099;width:1095;height:11856;visibility:visible;mso-wrap-style:square;v-text-anchor:top" o:gfxdata="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" filled="f" stroked="f">
+                      <v:shape id="Text Box 15" o:spid="_x0000_s1028" type="#_x0000_t202" style="position:absolute;left:288;top:1099;width:1095;height:11856;visibility:visible;mso-wrap-style:square;v-text-anchor:top" o:gfxdata="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" filled="f" stroked="f">
                         <v:textbox style="layout-flow:vertical;mso-layout-flow-alt:bottom-to-top">
                           <w:txbxContent>
                             <w:p>
@@ -905,11 +903,11 @@
                           </w:txbxContent>
                         </v:textbox>
                       </v:shape>
-                      <v:group id="Group 26" o:spid="_x0000_s1029" style="position:absolute;left:1368;top:1262;width:562;height:11388" coordorigin="1368,1262" coordsize="562,11388" o:gfxdata="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">
-                        <v:line id="Line 17" o:spid="_x0000_s1030" style="position:absolute;flip:y;visibility:visible;mso-wrap-style:square" from="1368,1262" to="1434,12650" o:connectortype="straight" o:gfxdata="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" strokeweight="1.5pt">
+                      <v:group id="Group 26" o:spid="_x0000_s1029" style="position:absolute;left:1368;top:1262;width:562;height:11388" coordorigin="1368,1262" coordsize="562,11388" o:gfxdata="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">
+                        <v:line id="Line 17" o:spid="_x0000_s1030" style="position:absolute;flip:y;visibility:visible;mso-wrap-style:square" from="1368,1262" to="1434,12650" o:connectortype="straight" o:gfxdata="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" strokeweight="1.5pt">
                           <v:stroke dashstyle="1 1"/>
                         </v:line>
-                        <v:shape id="Text Box 18" o:spid="_x0000_s1031" type="#_x0000_t202" style="position:absolute;left:1368;top:7502;width:540;height:468;visibility:visible;mso-wrap-style:square;v-text-anchor:top" o:gfxdata="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" filled="f" stroked="f">
+                        <v:shape id="Text Box 18" o:spid="_x0000_s1031" type="#_x0000_t202" style="position:absolute;left:1368;top:7502;width:540;height:468;visibility:visible;mso-wrap-style:square;v-text-anchor:top" o:gfxdata="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" filled="f" stroked="f">
                           <v:textbox>
                             <w:txbxContent>
                               <w:p>
@@ -923,7 +921,7 @@
                             </w:txbxContent>
                           </v:textbox>
                         </v:shape>
-                        <v:shape id="Text Box 19" o:spid="_x0000_s1032" type="#_x0000_t202" style="position:absolute;left:1368;top:10622;width:562;height:422;visibility:visible;mso-wrap-style:square;v-text-anchor:top" o:gfxdata="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" filled="f" stroked="f">
+                        <v:shape id="Text Box 19" o:spid="_x0000_s1032" type="#_x0000_t202" style="position:absolute;left:1368;top:10622;width:562;height:422;visibility:visible;mso-wrap-style:square;v-text-anchor:top" o:gfxdata="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" filled="f" stroked="f">
                           <v:textbox>
                             <w:txbxContent>
                               <w:p>
@@ -937,7 +935,7 @@
                             </w:txbxContent>
                           </v:textbox>
                         </v:shape>
-                        <v:shape id="Text Box 20" o:spid="_x0000_s1033" type="#_x0000_t202" style="position:absolute;left:1368;top:4070;width:540;height:468;visibility:visible;mso-wrap-style:square;v-text-anchor:top" o:gfxdata="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" filled="f" stroked="f">
+                        <v:shape id="Text Box 20" o:spid="_x0000_s1033" type="#_x0000_t202" style="position:absolute;left:1368;top:4070;width:540;height:468;visibility:visible;mso-wrap-style:square;v-text-anchor:top" o:gfxdata="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" filled="f" stroked="f">
                           <v:textbox>
                             <w:txbxContent>
                               <w:p>
@@ -1035,10 +1033,10 @@
                   <v:path o:extrusionok="f" gradientshapeok="t" o:connecttype="rect"/>
                   <o:lock v:ext="edit" aspectratio="t"/>
                 </v:shapetype>
-                <v:shape id="_x0000_i1037" type="#_x0000_t75" style="width:37.65pt;height:18.4pt" o:ole="">
-                  <v:imagedata r:id="rId9" o:title=""/>
+                <v:shape id="_x0000_i1037" type="#_x0000_t75" style="width:37.65pt;height:18pt" o:ole="">
+                  <v:imagedata r:id="rId8" o:title=""/>
                 </v:shape>
-                <w:control r:id="rId10" w:name="OptionButton12" w:shapeid="_x0000_i1037"/>
+                <w:control r:id="rId9" w:name="OptionButton12" w:shapeid="_x0000_i1037"/>
               </w:object>
             </w:r>
             <w:r>
@@ -1057,10 +1055,10 @@
                 <w:szCs w:val="32"/>
               </w:rPr>
               <w:object w:dxaOrig="225" w:dyaOrig="225">
-                <v:shape id="_x0000_i1039" type="#_x0000_t75" style="width:37.65pt;height:18.4pt" o:ole="">
-                  <v:imagedata r:id="rId11" o:title=""/>
+                <v:shape id="_x0000_i1039" type="#_x0000_t75" style="width:37.65pt;height:18pt" o:ole="">
+                  <v:imagedata r:id="rId10" o:title=""/>
                 </v:shape>
-                <w:control r:id="rId12" w:name="OptionButton111" w:shapeid="_x0000_i1039"/>
+                <w:control r:id="rId11" w:name="OptionButton111" w:shapeid="_x0000_i1039"/>
               </w:object>
             </w:r>
           </w:p>
@@ -1192,7 +1190,6 @@
               </w:rPr>
               <w:t xml:space="preserve"> </w:t>
             </w:r>
-            <w:proofErr w:type="gramStart"/>
             <w:r>
               <w:rPr>
                 <w:rFonts w:hint="eastAsia"/>
@@ -1203,7 +1200,6 @@
               </w:rPr>
               <w:t>一</w:t>
             </w:r>
-            <w:proofErr w:type="gramEnd"/>
             <w:r>
               <w:rPr>
                 <w:rFonts w:hint="eastAsia"/>
@@ -1413,10 +1409,10 @@
                 <w:sz w:val="24"/>
               </w:rPr>
               <w:object w:dxaOrig="225" w:dyaOrig="225">
-                <v:shape id="_x0000_i1041" type="#_x0000_t75" style="width:1in;height:15.9pt" o:ole="">
-                  <v:imagedata r:id="rId13" o:title=""/>
+                <v:shape id="_x0000_i1041" type="#_x0000_t75" style="width:1in;height:16.35pt" o:ole="">
+                  <v:imagedata r:id="rId12" o:title=""/>
                 </v:shape>
-                <w:control r:id="rId14" w:name="Label1111" w:shapeid="_x0000_i1041"/>
+                <w:control r:id="rId13" w:name="Label1111" w:shapeid="_x0000_i1041"/>
               </w:object>
             </w:r>
             <w:r>
@@ -1426,10 +1422,10 @@
                 <w:sz w:val="24"/>
               </w:rPr>
               <w:object w:dxaOrig="225" w:dyaOrig="225">
-                <v:shape id="_x0000_i1043" type="#_x0000_t75" style="width:46.9pt;height:20.1pt" o:ole="">
-                  <v:imagedata r:id="rId15" o:title=""/>
+                <v:shape id="_x0000_i1043" type="#_x0000_t75" style="width:46.9pt;height:19.65pt" o:ole="">
+                  <v:imagedata r:id="rId14" o:title=""/>
                 </v:shape>
-                <w:control r:id="rId16" w:name="OptionButton12111" w:shapeid="_x0000_i1043"/>
+                <w:control r:id="rId15" w:name="OptionButton12111" w:shapeid="_x0000_i1043"/>
               </w:object>
             </w:r>
             <w:r>
@@ -1439,10 +1435,10 @@
                 <w:sz w:val="24"/>
               </w:rPr>
               <w:object w:dxaOrig="225" w:dyaOrig="225">
-                <v:shape id="_x0000_i1045" type="#_x0000_t75" style="width:46.9pt;height:20.1pt" o:ole="">
-                  <v:imagedata r:id="rId17" o:title=""/>
+                <v:shape id="_x0000_i1045" type="#_x0000_t75" style="width:3in;height:3in" o:ole="">
+                  <v:imagedata r:id="rId16" o:title=""/>
                 </v:shape>
-                <w:control r:id="rId18" w:name="OptionButton112111" w:shapeid="_x0000_i1045"/>
+                <w:control r:id="rId17" w:name="OptionButton1" w:shapeid="_x0000_i1045"/>
               </w:object>
             </w:r>
             <w:r>
@@ -1452,10 +1448,10 @@
                 <w:sz w:val="24"/>
               </w:rPr>
               <w:object w:dxaOrig="225" w:dyaOrig="225">
-                <v:shape id="_x0000_i1047" type="#_x0000_t75" style="width:46.9pt;height:20.1pt" o:ole="">
-                  <v:imagedata r:id="rId19" o:title=""/>
+                <v:shape id="_x0000_i1047" type="#_x0000_t75" style="width:3in;height:3in" o:ole="">
+                  <v:imagedata r:id="rId16" o:title=""/>
                 </v:shape>
-                <w:control r:id="rId20" w:name="OptionButton1111111" w:shapeid="_x0000_i1047"/>
+                <w:control r:id="rId18" w:name="OptionButton2" w:shapeid="_x0000_i1047"/>
               </w:object>
             </w:r>
           </w:p>
@@ -1589,7 +1585,6 @@
                 <w:sz w:val="24"/>
               </w:rPr>
             </w:pPr>
-            <w:proofErr w:type="gramStart"/>
             <w:r>
               <w:rPr>
                 <w:rFonts w:hint="eastAsia"/>
@@ -1598,7 +1593,6 @@
               </w:rPr>
               <w:t>一</w:t>
             </w:r>
-            <w:proofErr w:type="gramEnd"/>
           </w:p>
         </w:tc>
         <w:tc>
@@ -2823,7 +2817,23 @@
           <w:color w:val="000000"/>
           <w:sz w:val="24"/>
         </w:rPr>
-        <w:t>________</w:t>
+        <w:t>_</w:t>
+      </w:r>
+      <w:r>
+        <w:rPr>
+          <w:rFonts w:hint="eastAsia"/>
+          <w:color w:val="000000"/>
+          <w:sz w:val="24"/>
+        </w:rPr>
+        <w:t>需求开发</w:t>
+      </w:r>
+      <w:r>
+        <w:rPr>
+          <w:rFonts w:hint="eastAsia"/>
+          <w:color w:val="000000"/>
+          <w:sz w:val="24"/>
+        </w:rPr>
+        <w:t>_______</w:t>
       </w:r>
       <w:r>
         <w:rPr>
@@ -2854,7 +2864,23 @@
           <w:color w:val="000000"/>
           <w:sz w:val="24"/>
         </w:rPr>
-        <w:t>________</w:t>
+        <w:t>___</w:t>
+      </w:r>
+      <w:r>
+        <w:rPr>
+          <w:rFonts w:hint="eastAsia"/>
+          <w:color w:val="000000"/>
+          <w:sz w:val="24"/>
+        </w:rPr>
+        <w:t>需求管理</w:t>
+      </w:r>
+      <w:r>
+        <w:rPr>
+          <w:rFonts w:hint="eastAsia"/>
+          <w:color w:val="000000"/>
+          <w:sz w:val="24"/>
+        </w:rPr>
+        <w:t>_____</w:t>
       </w:r>
       <w:r>
         <w:rPr>
@@ -2897,7 +2923,22 @@
           <w:color w:val="000000"/>
           <w:sz w:val="24"/>
         </w:rPr>
-        <w:t>__________________</w:t>
+        <w:t>________</w:t>
+      </w:r>
+      <w:r>
+        <w:rPr>
+          <w:rFonts w:hint="eastAsia"/>
+          <w:color w:val="000000"/>
+          <w:sz w:val="24"/>
+        </w:rPr>
+        <w:t>完整性</w:t>
+      </w:r>
+      <w:r>
+        <w:rPr>
+          <w:color w:val="000000"/>
+          <w:sz w:val="24"/>
+        </w:rPr>
+        <w:t>__________</w:t>
       </w:r>
       <w:r>
         <w:rPr>
@@ -2912,7 +2953,22 @@
           <w:color w:val="000000"/>
           <w:sz w:val="24"/>
         </w:rPr>
-        <w:t>___________________</w:t>
+        <w:t>_______</w:t>
+      </w:r>
+      <w:r>
+        <w:rPr>
+          <w:rFonts w:hint="eastAsia"/>
+          <w:color w:val="000000"/>
+          <w:sz w:val="24"/>
+        </w:rPr>
+        <w:t>一致性</w:t>
+      </w:r>
+      <w:r>
+        <w:rPr>
+          <w:color w:val="000000"/>
+          <w:sz w:val="24"/>
+        </w:rPr>
+        <w:t>____________</w:t>
       </w:r>
       <w:r>
         <w:rPr>
@@ -2927,7 +2983,22 @@
           <w:color w:val="000000"/>
           <w:sz w:val="24"/>
         </w:rPr>
-        <w:t>___________________</w:t>
+        <w:t>________</w:t>
+      </w:r>
+      <w:r>
+        <w:rPr>
+          <w:rFonts w:hint="eastAsia"/>
+          <w:color w:val="000000"/>
+          <w:sz w:val="24"/>
+        </w:rPr>
+        <w:t>可修改性</w:t>
+      </w:r>
+      <w:r>
+        <w:rPr>
+          <w:color w:val="000000"/>
+          <w:sz w:val="24"/>
+        </w:rPr>
+        <w:t>___________</w:t>
       </w:r>
       <w:r>
         <w:rPr>
@@ -2950,7 +3021,30 @@
           <w:color w:val="000000"/>
           <w:sz w:val="24"/>
         </w:rPr>
-        <w:t>___________</w:t>
+        <w:t>______</w:t>
+      </w:r>
+      <w:r>
+        <w:rPr>
+          <w:rFonts w:hint="eastAsia"/>
+          <w:color w:val="000000"/>
+          <w:sz w:val="24"/>
+        </w:rPr>
+        <w:t>可跟</w:t>
+      </w:r>
+      <w:r>
+        <w:rPr>
+          <w:rFonts w:hint="eastAsia"/>
+          <w:color w:val="000000"/>
+          <w:sz w:val="24"/>
+        </w:rPr>
+        <w:t>踪性</w:t>
+      </w:r>
+      <w:r>
+        <w:rPr>
+          <w:color w:val="000000"/>
+          <w:sz w:val="24"/>
+        </w:rPr>
+        <w:t>_____</w:t>
       </w:r>
       <w:r>
         <w:rPr>
@@ -2968,6 +3062,15 @@
         </w:rPr>
         <w:t>。</w:t>
       </w:r>
+    </w:p>
+    <w:p>
+      <w:pPr>
+        <w:ind w:left="615"/>
+        <w:rPr>
+          <w:color w:val="000000"/>
+          <w:sz w:val="24"/>
+        </w:rPr>
+      </w:pPr>
     </w:p>
     <w:p>
       <w:pPr>
@@ -2986,32 +3089,29 @@
           <w:color w:val="000000"/>
           <w:sz w:val="24"/>
         </w:rPr>
-        <w:t>需求的</w:t>
-      </w:r>
-      <w:proofErr w:type="gramStart"/>
-      <w:r>
-        <w:rPr>
-          <w:rFonts w:hint="eastAsia"/>
-          <w:color w:val="000000"/>
-          <w:sz w:val="24"/>
-        </w:rPr>
-        <w:t>图形化表示</w:t>
-      </w:r>
-      <w:proofErr w:type="gramEnd"/>
-      <w:r>
-        <w:rPr>
-          <w:rFonts w:hint="eastAsia"/>
-          <w:color w:val="000000"/>
-          <w:sz w:val="24"/>
-        </w:rPr>
-        <w:t>模型，包括：</w:t>
-      </w:r>
-      <w:r>
-        <w:rPr>
-          <w:color w:val="000000"/>
-          <w:sz w:val="24"/>
-        </w:rPr>
-        <w:t>__________________</w:t>
+        <w:t>需求的图形化表示模型，包括：</w:t>
+      </w:r>
+      <w:r>
+        <w:rPr>
+          <w:color w:val="000000"/>
+          <w:sz w:val="24"/>
+        </w:rPr>
+        <w:t>_________</w:t>
+      </w:r>
+      <w:r>
+        <w:rPr>
+          <w:rFonts w:hint="eastAsia"/>
+          <w:color w:val="000000"/>
+          <w:sz w:val="24"/>
+        </w:rPr>
+        <w:t>数据流图</w:t>
+      </w:r>
+      <w:r>
+        <w:rPr>
+          <w:color w:val="000000"/>
+          <w:sz w:val="24"/>
+        </w:rPr>
+        <w:t>_________</w:t>
       </w:r>
       <w:r>
         <w:rPr>
@@ -3026,7 +3126,22 @@
           <w:color w:val="000000"/>
           <w:sz w:val="24"/>
         </w:rPr>
-        <w:t>___________________</w:t>
+        <w:t>_________</w:t>
+      </w:r>
+      <w:r>
+        <w:rPr>
+          <w:rFonts w:hint="eastAsia"/>
+          <w:color w:val="000000"/>
+          <w:sz w:val="24"/>
+        </w:rPr>
+        <w:t>实体关系图</w:t>
+      </w:r>
+      <w:r>
+        <w:rPr>
+          <w:color w:val="000000"/>
+          <w:sz w:val="24"/>
+        </w:rPr>
+        <w:t>__________</w:t>
       </w:r>
       <w:r>
         <w:rPr>
@@ -3041,7 +3156,22 @@
           <w:color w:val="000000"/>
           <w:sz w:val="24"/>
         </w:rPr>
-        <w:t>__________________</w:t>
+        <w:t>_______</w:t>
+      </w:r>
+      <w:r>
+        <w:rPr>
+          <w:rFonts w:hint="eastAsia"/>
+          <w:color w:val="000000"/>
+          <w:sz w:val="24"/>
+        </w:rPr>
+        <w:t>状态转换图</w:t>
+      </w:r>
+      <w:r>
+        <w:rPr>
+          <w:color w:val="000000"/>
+          <w:sz w:val="24"/>
+        </w:rPr>
+        <w:t>___________</w:t>
       </w:r>
       <w:r>
         <w:rPr>
@@ -3056,7 +3186,22 @@
           <w:color w:val="000000"/>
           <w:sz w:val="24"/>
         </w:rPr>
-        <w:t>_________________</w:t>
+        <w:t>__________</w:t>
+      </w:r>
+      <w:r>
+        <w:rPr>
+          <w:rFonts w:hint="eastAsia"/>
+          <w:color w:val="000000"/>
+          <w:sz w:val="24"/>
+        </w:rPr>
+        <w:t>对话图</w:t>
+      </w:r>
+      <w:r>
+        <w:rPr>
+          <w:color w:val="000000"/>
+          <w:sz w:val="24"/>
+        </w:rPr>
+        <w:t>_______</w:t>
       </w:r>
       <w:r>
         <w:rPr>
@@ -3091,7 +3236,22 @@
           <w:color w:val="000000"/>
           <w:sz w:val="24"/>
         </w:rPr>
-        <w:t>_____________</w:t>
+        <w:t>______</w:t>
+      </w:r>
+      <w:r>
+        <w:rPr>
+          <w:rFonts w:hint="eastAsia"/>
+          <w:color w:val="000000"/>
+          <w:sz w:val="24"/>
+        </w:rPr>
+        <w:t>进化型</w:t>
+      </w:r>
+      <w:r>
+        <w:rPr>
+          <w:color w:val="000000"/>
+          <w:sz w:val="24"/>
+        </w:rPr>
+        <w:t>_______</w:t>
       </w:r>
       <w:r>
         <w:rPr>
@@ -3114,7 +3274,22 @@
           <w:color w:val="000000"/>
           <w:sz w:val="24"/>
         </w:rPr>
-        <w:t>_____________</w:t>
+        <w:t>______</w:t>
+      </w:r>
+      <w:r>
+        <w:rPr>
+          <w:rFonts w:hint="eastAsia"/>
+          <w:color w:val="000000"/>
+          <w:sz w:val="24"/>
+        </w:rPr>
+        <w:t>抛弃型</w:t>
+      </w:r>
+      <w:r>
+        <w:rPr>
+          <w:color w:val="000000"/>
+          <w:sz w:val="24"/>
+        </w:rPr>
+        <w:t>_______</w:t>
       </w:r>
       <w:r>
         <w:rPr>
@@ -3176,6 +3351,14 @@
       </w:r>
       <w:r>
         <w:rPr>
+          <w:rFonts w:hint="eastAsia"/>
+          <w:color w:val="000000"/>
+          <w:sz w:val="24"/>
+        </w:rPr>
+        <w:t>需求获取</w:t>
+      </w:r>
+      <w:r>
+        <w:rPr>
           <w:color w:val="000000"/>
           <w:sz w:val="24"/>
         </w:rPr>
@@ -3248,7 +3431,23 @@
           <w:color w:val="000000"/>
           <w:sz w:val="24"/>
         </w:rPr>
-        <w:t>__________</w:t>
+        <w:t>_</w:t>
+      </w:r>
+      <w:r>
+        <w:rPr>
+          <w:rFonts w:hint="eastAsia"/>
+          <w:color w:val="000000"/>
+          <w:sz w:val="24"/>
+        </w:rPr>
+        <w:t>需求分析</w:t>
+      </w:r>
+      <w:r>
+        <w:rPr>
+          <w:rFonts w:hint="eastAsia"/>
+          <w:color w:val="000000"/>
+          <w:sz w:val="24"/>
+        </w:rPr>
+        <w:t>_________</w:t>
       </w:r>
       <w:r>
         <w:rPr>
@@ -3309,10 +3508,19 @@
           <w:color w:val="000000"/>
           <w:sz w:val="24"/>
         </w:rPr>
-        <w:t>___</w:t>
-      </w:r>
-      <w:r>
-        <w:rPr>
+        <w:t>__</w:t>
+      </w:r>
+      <w:r>
+        <w:rPr>
+          <w:rFonts w:hint="eastAsia"/>
+          <w:color w:val="000000"/>
+          <w:sz w:val="24"/>
+        </w:rPr>
+        <w:t>编写规范</w:t>
+      </w:r>
+      <w:r>
+        <w:rPr>
+          <w:rFonts w:hint="eastAsia"/>
           <w:color w:val="000000"/>
           <w:sz w:val="24"/>
         </w:rPr>
@@ -3320,6 +3528,13 @@
       </w:r>
       <w:r>
         <w:rPr>
+          <w:color w:val="000000"/>
+          <w:sz w:val="24"/>
+        </w:rPr>
+        <w:t>_</w:t>
+      </w:r>
+      <w:r>
+        <w:rPr>
           <w:rFonts w:hint="eastAsia"/>
           <w:color w:val="000000"/>
           <w:sz w:val="24"/>
@@ -3339,14 +3554,40 @@
           <w:color w:val="000000"/>
           <w:sz w:val="24"/>
         </w:rPr>
-        <w:t>________________</w:t>
-      </w:r>
-      <w:r>
-        <w:rPr>
-          <w:rFonts w:hint="eastAsia"/>
-          <w:color w:val="000000"/>
-          <w:sz w:val="24"/>
-        </w:rPr>
+        <w:t>_______</w:t>
+      </w:r>
+      <w:r>
+        <w:rPr>
+          <w:rFonts w:hint="eastAsia"/>
+          <w:color w:val="000000"/>
+          <w:sz w:val="24"/>
+        </w:rPr>
+        <w:t>需求确</w:t>
+      </w:r>
+      <w:bookmarkStart w:id="0" w:name="_GoBack"/>
+      <w:bookmarkEnd w:id="0"/>
+      <w:r>
+        <w:rPr>
+          <w:rFonts w:hint="eastAsia"/>
+          <w:color w:val="000000"/>
+          <w:sz w:val="24"/>
+        </w:rPr>
+        <w:t>认</w:t>
+      </w:r>
+      <w:r>
+        <w:rPr>
+          <w:color w:val="000000"/>
+          <w:sz w:val="24"/>
+        </w:rPr>
+        <w:t>_________</w:t>
+      </w:r>
+      <w:r>
+        <w:rPr>
+          <w:rFonts w:hint="eastAsia"/>
+          <w:color w:val="000000"/>
+          <w:sz w:val="24"/>
+        </w:rPr>
+        <w:lastRenderedPageBreak/>
         <w:t>四个阶段。</w:t>
       </w:r>
     </w:p>
@@ -3412,17 +3653,33 @@
           <w:color w:val="000000"/>
           <w:sz w:val="24"/>
         </w:rPr>
+        <w:t>_</w:t>
+      </w:r>
+      <w:r>
+        <w:rPr>
+          <w:rFonts w:hint="eastAsia"/>
+          <w:color w:val="000000"/>
+          <w:sz w:val="24"/>
+        </w:rPr>
+        <w:t>变更控制</w:t>
+      </w:r>
+      <w:r>
+        <w:rPr>
+          <w:rFonts w:hint="eastAsia"/>
+          <w:color w:val="000000"/>
+          <w:sz w:val="24"/>
+        </w:rPr>
+        <w:t>___</w:t>
+      </w:r>
+      <w:r>
+        <w:rPr>
+          <w:color w:val="000000"/>
+          <w:sz w:val="24"/>
+        </w:rPr>
         <w:t>____</w:t>
       </w:r>
       <w:r>
         <w:rPr>
-          <w:color w:val="000000"/>
-          <w:sz w:val="24"/>
-        </w:rPr>
-        <w:t>____</w:t>
-      </w:r>
-      <w:r>
-        <w:rPr>
           <w:rFonts w:hint="eastAsia"/>
           <w:color w:val="000000"/>
           <w:sz w:val="24"/>
@@ -3458,7 +3715,23 @@
           <w:color w:val="000000"/>
           <w:sz w:val="24"/>
         </w:rPr>
-        <w:t>___________</w:t>
+        <w:t>___</w:t>
+      </w:r>
+      <w:r>
+        <w:rPr>
+          <w:rFonts w:hint="eastAsia"/>
+          <w:color w:val="000000"/>
+          <w:sz w:val="24"/>
+        </w:rPr>
+        <w:t>版本控制</w:t>
+      </w:r>
+      <w:r>
+        <w:rPr>
+          <w:rFonts w:hint="eastAsia"/>
+          <w:color w:val="000000"/>
+          <w:sz w:val="24"/>
+        </w:rPr>
+        <w:t>________</w:t>
       </w:r>
       <w:r>
         <w:rPr>
@@ -3504,6 +3777,14 @@
           <w:color w:val="000000"/>
           <w:sz w:val="24"/>
         </w:rPr>
+        <w:t>需求跟踪</w:t>
+      </w:r>
+      <w:r>
+        <w:rPr>
+          <w:rFonts w:hint="eastAsia"/>
+          <w:color w:val="000000"/>
+          <w:sz w:val="24"/>
+        </w:rPr>
         <w:t>___</w:t>
       </w:r>
       <w:r>
@@ -3534,7 +3815,22 @@
           <w:color w:val="000000"/>
           <w:sz w:val="24"/>
         </w:rPr>
-        <w:t>_________________</w:t>
+        <w:t>_____</w:t>
+      </w:r>
+      <w:r>
+        <w:rPr>
+          <w:rFonts w:hint="eastAsia"/>
+          <w:color w:val="000000"/>
+          <w:sz w:val="24"/>
+        </w:rPr>
+        <w:t>需求状态跟踪</w:t>
+      </w:r>
+      <w:r>
+        <w:rPr>
+          <w:color w:val="000000"/>
+          <w:sz w:val="24"/>
+        </w:rPr>
+        <w:t>____________</w:t>
       </w:r>
       <w:r>
         <w:rPr>
@@ -3570,7 +3866,6 @@
           <w:sz w:val="28"/>
           <w:szCs w:val="32"/>
         </w:rPr>
-        <w:lastRenderedPageBreak/>
         <w:t>二、</w:t>
       </w:r>
       <w:r>
@@ -3743,6 +4038,7 @@
           <w:rFonts w:ascii="宋体" w:hAnsi="宋体" w:hint="eastAsia"/>
           <w:color w:val="000000"/>
           <w:sz w:val="24"/>
+          <w:highlight w:val="yellow"/>
         </w:rPr>
         <w:t>③ 客户人员的义务</w:t>
       </w:r>
@@ -3852,7 +4148,7 @@
       <w:r>
         <w:rPr>
           <w:rFonts w:ascii="宋体" w:hAnsi="宋体" w:hint="eastAsia"/>
-          <w:color w:val="000000"/>
+          <w:color w:val="000000" w:themeColor="text1"/>
           <w:sz w:val="24"/>
         </w:rPr>
         <w:t>②</w:t>
@@ -3860,7 +4156,7 @@
       <w:r>
         <w:rPr>
           <w:rFonts w:hint="eastAsia"/>
-          <w:color w:val="000000"/>
+          <w:color w:val="000000" w:themeColor="text1"/>
           <w:sz w:val="24"/>
         </w:rPr>
         <w:t xml:space="preserve"> </w:t>
@@ -3868,7 +4164,7 @@
       <w:r>
         <w:rPr>
           <w:rFonts w:hint="eastAsia"/>
-          <w:color w:val="000000"/>
+          <w:color w:val="000000" w:themeColor="text1"/>
           <w:sz w:val="24"/>
         </w:rPr>
         <w:t>用户需求</w:t>
@@ -3899,6 +4195,7 @@
           <w:rFonts w:ascii="宋体" w:hAnsi="宋体" w:hint="eastAsia"/>
           <w:color w:val="000000"/>
           <w:sz w:val="24"/>
+          <w:highlight w:val="yellow"/>
         </w:rPr>
         <w:t>③ 功能需求</w:t>
       </w:r>
@@ -4098,6 +4395,7 @@
           <w:rFonts w:ascii="宋体" w:hAnsi="宋体" w:hint="eastAsia"/>
           <w:color w:val="000000"/>
           <w:sz w:val="24"/>
+          <w:highlight w:val="yellow"/>
         </w:rPr>
         <w:t>④ 用户不参与</w:t>
       </w:r>
@@ -4180,6 +4478,7 @@
           <w:rFonts w:ascii="宋体" w:hAnsi="宋体" w:hint="eastAsia"/>
           <w:color w:val="000000"/>
           <w:sz w:val="24"/>
+          <w:highlight w:val="yellow"/>
         </w:rPr>
         <w:t>①</w:t>
       </w:r>
@@ -4188,6 +4487,7 @@
           <w:rFonts w:hint="eastAsia"/>
           <w:color w:val="000000"/>
           <w:sz w:val="24"/>
+          <w:highlight w:val="yellow"/>
         </w:rPr>
         <w:t xml:space="preserve"> </w:t>
       </w:r>
@@ -4196,6 +4496,7 @@
           <w:rFonts w:hint="eastAsia"/>
           <w:color w:val="000000"/>
           <w:sz w:val="24"/>
+          <w:highlight w:val="yellow"/>
         </w:rPr>
         <w:t>可修改性</w:t>
       </w:r>
@@ -4424,6 +4725,7 @@
           <w:rFonts w:ascii="宋体" w:hAnsi="宋体" w:hint="eastAsia"/>
           <w:color w:val="000000"/>
           <w:sz w:val="24"/>
+          <w:highlight w:val="yellow"/>
         </w:rPr>
         <w:t>③ 客户人员的权利</w:t>
       </w:r>
@@ -4522,6 +4824,7 @@
           <w:rFonts w:ascii="宋体" w:hAnsi="宋体" w:hint="eastAsia"/>
           <w:color w:val="000000"/>
           <w:sz w:val="24"/>
+          <w:highlight w:val="yellow"/>
         </w:rPr>
         <w:t>① 矩形</w:t>
       </w:r>
@@ -4649,6 +4952,7 @@
           <w:rFonts w:ascii="宋体" w:hAnsi="宋体" w:hint="eastAsia"/>
           <w:color w:val="000000"/>
           <w:sz w:val="24"/>
+          <w:highlight w:val="yellow"/>
         </w:rPr>
         <w:t>① 数据流图</w:t>
       </w:r>
@@ -4752,11 +5056,11 @@
       </w:r>
       <w:smartTag w:uri="urn:schemas-microsoft-com:office:smarttags" w:element="chsdate">
         <w:smartTagPr>
+          <w:attr w:name="IsROCDate" w:val="False"/>
+          <w:attr w:name="IsLunarDate" w:val="False"/>
+          <w:attr w:name="Day" w:val="30"/>
+          <w:attr w:name="Month" w:val="12"/>
           <w:attr w:name="Year" w:val="1899"/>
-          <w:attr w:name="Month" w:val="12"/>
-          <w:attr w:name="Day" w:val="30"/>
-          <w:attr w:name="IsLunarDate" w:val="False"/>
-          <w:attr w:name="IsROCDate" w:val="False"/>
         </w:smartTagPr>
         <w:r>
           <w:rPr>
@@ -4894,6 +5198,7 @@
           <w:rFonts w:ascii="宋体" w:hAnsi="宋体" w:hint="eastAsia"/>
           <w:color w:val="000000"/>
           <w:sz w:val="24"/>
+          <w:highlight w:val="yellow"/>
         </w:rPr>
         <w:t>③</w:t>
       </w:r>
@@ -4902,6 +5207,7 @@
           <w:rFonts w:hint="eastAsia"/>
           <w:color w:val="000000"/>
           <w:sz w:val="24"/>
+          <w:highlight w:val="yellow"/>
         </w:rPr>
         <w:t xml:space="preserve"> </w:t>
       </w:r>
@@ -4910,6 +5216,7 @@
           <w:rFonts w:hint="eastAsia"/>
           <w:color w:val="000000"/>
           <w:sz w:val="24"/>
+          <w:highlight w:val="yellow"/>
         </w:rPr>
         <w:t>层次化编码</w:t>
       </w:r>
@@ -5085,7 +5392,9 @@
           <w:rFonts w:ascii="宋体" w:hAnsi="宋体" w:hint="eastAsia"/>
           <w:color w:val="000000"/>
           <w:sz w:val="24"/>
-        </w:rPr>
+          <w:highlight w:val="yellow"/>
+        </w:rPr>
+        <w:lastRenderedPageBreak/>
         <w:t>③ 进化</w:t>
       </w:r>
       <w:r>
@@ -5093,6 +5402,7 @@
           <w:rFonts w:hint="eastAsia"/>
           <w:color w:val="000000"/>
           <w:sz w:val="24"/>
+          <w:highlight w:val="yellow"/>
         </w:rPr>
         <w:t>型原型</w:t>
       </w:r>
@@ -5284,6 +5594,7 @@
           <w:rFonts w:ascii="宋体" w:hAnsi="宋体" w:hint="eastAsia"/>
           <w:color w:val="000000"/>
           <w:sz w:val="24"/>
+          <w:highlight w:val="yellow"/>
         </w:rPr>
         <w:t>③ 伙伴关系</w:t>
       </w:r>
@@ -5348,7 +5659,6 @@
           <w:sz w:val="28"/>
           <w:szCs w:val="32"/>
         </w:rPr>
-        <w:lastRenderedPageBreak/>
         <w:t>三</w:t>
       </w:r>
       <w:r>
@@ -5841,7 +6151,6 @@
           <w:sz w:val="28"/>
           <w:szCs w:val="32"/>
         </w:rPr>
-        <w:lastRenderedPageBreak/>
         <w:t>四</w:t>
       </w:r>
       <w:r>
@@ -6183,7 +6492,6 @@
           <w:sz w:val="28"/>
           <w:szCs w:val="28"/>
         </w:rPr>
-        <w:lastRenderedPageBreak/>
         <w:t>五</w:t>
       </w:r>
       <w:r>
@@ -8157,7 +8465,6 @@
         <w:rPr>
           <w:noProof/>
         </w:rPr>
-        <w:lastRenderedPageBreak/>
         <mc:AlternateContent>
           <mc:Choice Requires="wps">
             <w:drawing>
@@ -8222,7 +8529,7 @@
           </mc:Choice>
           <mc:Fallback>
             <w:pict>
-              <v:line id="直接连接符 10" o:spid="_x0000_s1026" style="position:absolute;left:0;text-align:left;z-index:251660288;visibility:visible;mso-wrap-style:square;mso-width-percent:0;mso-height-percent:0;mso-wrap-distance-left:9pt;mso-wrap-distance-top:0;mso-wrap-distance-right:9pt;mso-wrap-distance-bottom:0;mso-position-horizontal:absolute;mso-position-horizontal-relative:text;mso-position-vertical:absolute;mso-position-vertical-relative:text;mso-width-percent:0;mso-height-percent:0;mso-width-relative:page;mso-height-relative:page" from="126pt,7.8pt" to="126pt,7.8pt" o:gfxdata="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"/>
+              <v:line w14:anchorId="29C5D193" id="直接连接符 10" o:spid="_x0000_s1026" style="position:absolute;left:0;text-align:left;z-index:251660288;visibility:visible;mso-wrap-style:square;mso-width-percent:0;mso-height-percent:0;mso-wrap-distance-left:9pt;mso-wrap-distance-top:0;mso-wrap-distance-right:9pt;mso-wrap-distance-bottom:0;mso-position-horizontal:absolute;mso-position-horizontal-relative:text;mso-position-vertical:absolute;mso-position-vertical-relative:text;mso-width-percent:0;mso-height-percent:0;mso-width-relative:page;mso-height-relative:page" from="126pt,7.8pt" to="126pt,7.8pt" o:gfxdata="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"/>
             </w:pict>
           </mc:Fallback>
         </mc:AlternateContent>
@@ -8234,7 +8541,29 @@
           <w:sz w:val="28"/>
           <w:szCs w:val="28"/>
         </w:rPr>
-        <w:t>六、现在需要开发某学校图书馆管理系统，下面给出了该系统的性能需求，试分析存在哪些缺陷，并加以说明。（</w:t>
+        <w:t>六、</w:t>
+      </w:r>
+      <w:bookmarkStart w:id="1" w:name="OLE_LINK1"/>
+      <w:bookmarkStart w:id="2" w:name="OLE_LINK2"/>
+      <w:r>
+        <w:rPr>
+          <w:rFonts w:hint="eastAsia"/>
+          <w:b/>
+          <w:sz w:val="28"/>
+          <w:szCs w:val="28"/>
+        </w:rPr>
+        <w:t>现在需要开发某学校图书馆管理系统，下面给出了该系统的性能需求，试分析存在哪些缺陷，并加以说明。</w:t>
+      </w:r>
+      <w:bookmarkEnd w:id="1"/>
+      <w:bookmarkEnd w:id="2"/>
+      <w:r>
+        <w:rPr>
+          <w:rFonts w:hint="eastAsia"/>
+          <w:b/>
+          <w:sz w:val="28"/>
+          <w:szCs w:val="28"/>
+        </w:rPr>
+        <w:t>（</w:t>
       </w:r>
       <w:r>
         <w:rPr>
@@ -8465,8 +8794,8 @@
       </w:pPr>
     </w:p>
     <w:sectPr>
-      <w:headerReference w:type="default" r:id="rId21"/>
-      <w:footerReference w:type="default" r:id="rId22"/>
+      <w:headerReference w:type="default" r:id="rId19"/>
+      <w:footerReference w:type="default" r:id="rId20"/>
       <w:pgSz w:w="19845" w:h="14175" w:orient="landscape" w:code="9"/>
       <w:pgMar w:top="1418" w:right="1418" w:bottom="1418" w:left="2268" w:header="851" w:footer="992" w:gutter="0"/>
       <w:cols w:num="2" w:sep="1" w:space="425"/>
@@ -8477,7 +8806,7 @@
 </file>
 
 <file path=word/endnotes.xml><?xml version="1.0" encoding="utf-8"?>
-<w:endnotes xmlns:wpc="http://schemas.microsoft.com/office/word/2010/wordprocessingCanvas" xmlns:mc="http://schemas.openxmlformats.org/markup-compatibility/2006" xmlns:o="urn:schemas-microsoft-com:office:office" xmlns:r="http://schemas.openxmlformats.org/officeDocument/2006/relationships" xmlns:m="http://schemas.openxmlformats.org/officeDocument/2006/math" xmlns:v="urn:schemas-microsoft-com:vml" xmlns:wp14="http://schemas.microsoft.com/office/word/2010/wordprocessingDrawing" xmlns:wp="http://schemas.openxmlformats.org/drawingml/2006/wordprocessingDrawing" xmlns:w10="urn:schemas-microsoft-com:office:word" xmlns:w="http://schemas.openxmlformats.org/wordprocessingml/2006/main" xmlns:w14="http://schemas.microsoft.com/office/word/2010/wordml" xmlns:wpg="http://schemas.microsoft.com/office/word/2010/wordprocessingGroup" xmlns:wpi="http://schemas.microsoft.com/office/word/2010/wordprocessingInk" xmlns:wne="http://schemas.microsoft.com/office/word/2006/wordml" xmlns:wps="http://schemas.microsoft.com/office/word/2010/wordprocessingShape" mc:Ignorable="w14 wp14">
+<w:endnotes xmlns:wpc="http://schemas.microsoft.com/office/word/2010/wordprocessingCanvas" xmlns:cx="http://schemas.microsoft.com/office/drawing/2014/chartex" xmlns:mc="http://schemas.openxmlformats.org/markup-compatibility/2006" xmlns:o="urn:schemas-microsoft-com:office:office" xmlns:r="http://schemas.openxmlformats.org/officeDocument/2006/relationships" xmlns:m="http://schemas.openxmlformats.org/officeDocument/2006/math" xmlns:v="urn:schemas-microsoft-com:vml" xmlns:wp14="http://schemas.microsoft.com/office/word/2010/wordprocessingDrawing" xmlns:wp="http://schemas.openxmlformats.org/drawingml/2006/wordprocessingDrawing" xmlns:w10="urn:schemas-microsoft-com:office:word" xmlns:w="http://schemas.openxmlformats.org/wordprocessingml/2006/main" xmlns:w14="http://schemas.microsoft.com/office/word/2010/wordml" xmlns:w15="http://schemas.microsoft.com/office/word/2012/wordml" xmlns:w16se="http://schemas.microsoft.com/office/word/2015/wordml/symex" xmlns:wpg="http://schemas.microsoft.com/office/word/2010/wordprocessingGroup" xmlns:wpi="http://schemas.microsoft.com/office/word/2010/wordprocessingInk" xmlns:wne="http://schemas.microsoft.com/office/word/2006/wordml" xmlns:wps="http://schemas.microsoft.com/office/word/2010/wordprocessingShape" mc:Ignorable="w14 w15 w16se wp14">
   <w:endnote w:type="separator" w:id="-1">
     <w:p>
       <w:r>
@@ -8496,7 +8825,7 @@
 </file>
 
 <file path=word/footer1.xml><?xml version="1.0" encoding="utf-8"?>
-<w:ftr xmlns:wpc="http://schemas.microsoft.com/office/word/2010/wordprocessingCanvas" xmlns:mc="http://schemas.openxmlformats.org/markup-compatibility/2006" xmlns:o="urn:schemas-microsoft-com:office:office" xmlns:r="http://schemas.openxmlformats.org/officeDocument/2006/relationships" xmlns:m="http://schemas.openxmlformats.org/officeDocument/2006/math" xmlns:v="urn:schemas-microsoft-com:vml" xmlns:wp14="http://schemas.microsoft.com/office/word/2010/wordprocessingDrawing" xmlns:wp="http://schemas.openxmlformats.org/drawingml/2006/wordprocessingDrawing" xmlns:w10="urn:schemas-microsoft-com:office:word" xmlns:w="http://schemas.openxmlformats.org/wordprocessingml/2006/main" xmlns:w14="http://schemas.microsoft.com/office/word/2010/wordml" xmlns:wpg="http://schemas.microsoft.com/office/word/2010/wordprocessingGroup" xmlns:wpi="http://schemas.microsoft.com/office/word/2010/wordprocessingInk" xmlns:wne="http://schemas.microsoft.com/office/word/2006/wordml" xmlns:wps="http://schemas.microsoft.com/office/word/2010/wordprocessingShape" mc:Ignorable="w14 wp14">
+<w:ftr xmlns:wpc="http://schemas.microsoft.com/office/word/2010/wordprocessingCanvas" xmlns:cx="http://schemas.microsoft.com/office/drawing/2014/chartex" xmlns:mc="http://schemas.openxmlformats.org/markup-compatibility/2006" xmlns:o="urn:schemas-microsoft-com:office:office" xmlns:r="http://schemas.openxmlformats.org/officeDocument/2006/relationships" xmlns:m="http://schemas.openxmlformats.org/officeDocument/2006/math" xmlns:v="urn:schemas-microsoft-com:vml" xmlns:wp14="http://schemas.microsoft.com/office/word/2010/wordprocessingDrawing" xmlns:wp="http://schemas.openxmlformats.org/drawingml/2006/wordprocessingDrawing" xmlns:w10="urn:schemas-microsoft-com:office:word" xmlns:w="http://schemas.openxmlformats.org/wordprocessingml/2006/main" xmlns:w14="http://schemas.microsoft.com/office/word/2010/wordml" xmlns:w15="http://schemas.microsoft.com/office/word/2012/wordml" xmlns:w16se="http://schemas.microsoft.com/office/word/2015/wordml/symex" xmlns:wpg="http://schemas.microsoft.com/office/word/2010/wordprocessingGroup" xmlns:wpi="http://schemas.microsoft.com/office/word/2010/wordprocessingInk" xmlns:wne="http://schemas.microsoft.com/office/word/2006/wordml" xmlns:wps="http://schemas.microsoft.com/office/word/2010/wordprocessingShape" mc:Ignorable="w14 w15 w16se wp14">
   <w:p>
     <w:pPr>
       <w:pStyle w:val="a6"/>
@@ -8545,7 +8874,7 @@
         <w:kern w:val="0"/>
         <w:szCs w:val="21"/>
       </w:rPr>
-      <w:t>3</w:t>
+      <w:t>1</w:t>
     </w:r>
     <w:r>
       <w:rPr>
@@ -8621,7 +8950,7 @@
         <w:kern w:val="0"/>
         <w:szCs w:val="21"/>
       </w:rPr>
-      <w:t>3</w:t>
+      <w:t>1</w:t>
     </w:r>
     <w:r>
       <w:rPr>
@@ -8651,7 +8980,7 @@
 </file>
 
 <file path=word/footnotes.xml><?xml version="1.0" encoding="utf-8"?>
-<w:footnotes xmlns:wpc="http://schemas.microsoft.com/office/word/2010/wordprocessingCanvas" xmlns:mc="http://schemas.openxmlformats.org/markup-compatibility/2006" xmlns:o="urn:schemas-microsoft-com:office:office" xmlns:r="http://schemas.openxmlformats.org/officeDocument/2006/relationships" xmlns:m="http://schemas.openxmlformats.org/officeDocument/2006/math" xmlns:v="urn:schemas-microsoft-com:vml" xmlns:wp14="http://schemas.microsoft.com/office/word/2010/wordprocessingDrawing" xmlns:wp="http://schemas.openxmlformats.org/drawingml/2006/wordprocessingDrawing" xmlns:w10="urn:schemas-microsoft-com:office:word" xmlns:w="http://schemas.openxmlformats.org/wordprocessingml/2006/main" xmlns:w14="http://schemas.microsoft.com/office/word/2010/wordml" xmlns:wpg="http://schemas.microsoft.com/office/word/2010/wordprocessingGroup" xmlns:wpi="http://schemas.microsoft.com/office/word/2010/wordprocessingInk" xmlns:wne="http://schemas.microsoft.com/office/word/2006/wordml" xmlns:wps="http://schemas.microsoft.com/office/word/2010/wordprocessingShape" mc:Ignorable="w14 wp14">
+<w:footnotes xmlns:wpc="http://schemas.microsoft.com/office/word/2010/wordprocessingCanvas" xmlns:cx="http://schemas.microsoft.com/office/drawing/2014/chartex" xmlns:mc="http://schemas.openxmlformats.org/markup-compatibility/2006" xmlns:o="urn:schemas-microsoft-com:office:office" xmlns:r="http://schemas.openxmlformats.org/officeDocument/2006/relationships" xmlns:m="http://schemas.openxmlformats.org/officeDocument/2006/math" xmlns:v="urn:schemas-microsoft-com:vml" xmlns:wp14="http://schemas.microsoft.com/office/word/2010/wordprocessingDrawing" xmlns:wp="http://schemas.openxmlformats.org/drawingml/2006/wordprocessingDrawing" xmlns:w10="urn:schemas-microsoft-com:office:word" xmlns:w="http://schemas.openxmlformats.org/wordprocessingml/2006/main" xmlns:w14="http://schemas.microsoft.com/office/word/2010/wordml" xmlns:w15="http://schemas.microsoft.com/office/word/2012/wordml" xmlns:w16se="http://schemas.microsoft.com/office/word/2015/wordml/symex" xmlns:wpg="http://schemas.microsoft.com/office/word/2010/wordprocessingGroup" xmlns:wpi="http://schemas.microsoft.com/office/word/2010/wordprocessingInk" xmlns:wne="http://schemas.microsoft.com/office/word/2006/wordml" xmlns:wps="http://schemas.microsoft.com/office/word/2010/wordprocessingShape" mc:Ignorable="w14 w15 w16se wp14">
   <w:footnote w:type="separator" w:id="-1">
     <w:p>
       <w:r>
@@ -8670,7 +8999,7 @@
 </file>
 
 <file path=word/header1.xml><?xml version="1.0" encoding="utf-8"?>
-<w:hdr xmlns:wpc="http://schemas.microsoft.com/office/word/2010/wordprocessingCanvas" xmlns:mc="http://schemas.openxmlformats.org/markup-compatibility/2006" xmlns:o="urn:schemas-microsoft-com:office:office" xmlns:r="http://schemas.openxmlformats.org/officeDocument/2006/relationships" xmlns:m="http://schemas.openxmlformats.org/officeDocument/2006/math" xmlns:v="urn:schemas-microsoft-com:vml" xmlns:wp14="http://schemas.microsoft.com/office/word/2010/wordprocessingDrawing" xmlns:wp="http://schemas.openxmlformats.org/drawingml/2006/wordprocessingDrawing" xmlns:w10="urn:schemas-microsoft-com:office:word" xmlns:w="http://schemas.openxmlformats.org/wordprocessingml/2006/main" xmlns:w14="http://schemas.microsoft.com/office/word/2010/wordml" xmlns:wpg="http://schemas.microsoft.com/office/word/2010/wordprocessingGroup" xmlns:wpi="http://schemas.microsoft.com/office/word/2010/wordprocessingInk" xmlns:wne="http://schemas.microsoft.com/office/word/2006/wordml" xmlns:wps="http://schemas.microsoft.com/office/word/2010/wordprocessingShape" mc:Ignorable="w14 wp14">
+<w:hdr xmlns:wpc="http://schemas.microsoft.com/office/word/2010/wordprocessingCanvas" xmlns:cx="http://schemas.microsoft.com/office/drawing/2014/chartex" xmlns:mc="http://schemas.openxmlformats.org/markup-compatibility/2006" xmlns:o="urn:schemas-microsoft-com:office:office" xmlns:r="http://schemas.openxmlformats.org/officeDocument/2006/relationships" xmlns:m="http://schemas.openxmlformats.org/officeDocument/2006/math" xmlns:v="urn:schemas-microsoft-com:vml" xmlns:wp14="http://schemas.microsoft.com/office/word/2010/wordprocessingDrawing" xmlns:wp="http://schemas.openxmlformats.org/drawingml/2006/wordprocessingDrawing" xmlns:w10="urn:schemas-microsoft-com:office:word" xmlns:w="http://schemas.openxmlformats.org/wordprocessingml/2006/main" xmlns:w14="http://schemas.microsoft.com/office/word/2010/wordml" xmlns:w15="http://schemas.microsoft.com/office/word/2012/wordml" xmlns:w16se="http://schemas.microsoft.com/office/word/2015/wordml/symex" xmlns:wpg="http://schemas.microsoft.com/office/word/2010/wordprocessingGroup" xmlns:wpi="http://schemas.microsoft.com/office/word/2010/wordprocessingInk" xmlns:wne="http://schemas.microsoft.com/office/word/2006/wordml" xmlns:wps="http://schemas.microsoft.com/office/word/2010/wordprocessingShape" mc:Ignorable="w14 w15 w16se wp14">
   <w:p>
     <w:pPr>
       <w:pStyle w:val="a5"/>
@@ -8720,8 +9049,8 @@
 </file>
 
 <file path=word/numbering.xml><?xml version="1.0" encoding="utf-8"?>
-<w:numbering xmlns:wpc="http://schemas.microsoft.com/office/word/2010/wordprocessingCanvas" xmlns:mc="http://schemas.openxmlformats.org/markup-compatibility/2006" xmlns:o="urn:schemas-microsoft-com:office:office" xmlns:r="http://schemas.openxmlformats.org/officeDocument/2006/relationships" xmlns:m="http://schemas.openxmlformats.org/officeDocument/2006/math" xmlns:v="urn:schemas-microsoft-com:vml" xmlns:wp14="http://schemas.microsoft.com/office/word/2010/wordprocessingDrawing" xmlns:wp="http://schemas.openxmlformats.org/drawingml/2006/wordprocessingDrawing" xmlns:w10="urn:schemas-microsoft-com:office:word" xmlns:w="http://schemas.openxmlformats.org/wordprocessingml/2006/main" xmlns:w14="http://schemas.microsoft.com/office/word/2010/wordml" xmlns:wpg="http://schemas.microsoft.com/office/word/2010/wordprocessingGroup" xmlns:wpi="http://schemas.microsoft.com/office/word/2010/wordprocessingInk" xmlns:wne="http://schemas.microsoft.com/office/word/2006/wordml" xmlns:wps="http://schemas.microsoft.com/office/word/2010/wordprocessingShape" mc:Ignorable="w14 wp14">
-  <w:abstractNum w:abstractNumId="0">
+<w:numbering xmlns:wpc="http://schemas.microsoft.com/office/word/2010/wordprocessingCanvas" xmlns:cx="http://schemas.microsoft.com/office/drawing/2014/chartex" xmlns:mc="http://schemas.openxmlformats.org/markup-compatibility/2006" xmlns:o="urn:schemas-microsoft-com:office:office" xmlns:r="http://schemas.openxmlformats.org/officeDocument/2006/relationships" xmlns:m="http://schemas.openxmlformats.org/officeDocument/2006/math" xmlns:v="urn:schemas-microsoft-com:vml" xmlns:wp14="http://schemas.microsoft.com/office/word/2010/wordprocessingDrawing" xmlns:wp="http://schemas.openxmlformats.org/drawingml/2006/wordprocessingDrawing" xmlns:w10="urn:schemas-microsoft-com:office:word" xmlns:w="http://schemas.openxmlformats.org/wordprocessingml/2006/main" xmlns:w14="http://schemas.microsoft.com/office/word/2010/wordml" xmlns:w15="http://schemas.microsoft.com/office/word/2012/wordml" xmlns:w16se="http://schemas.microsoft.com/office/word/2015/wordml/symex" xmlns:wpg="http://schemas.microsoft.com/office/word/2010/wordprocessingGroup" xmlns:wpi="http://schemas.microsoft.com/office/word/2010/wordprocessingInk" xmlns:wne="http://schemas.microsoft.com/office/word/2006/wordml" xmlns:wps="http://schemas.microsoft.com/office/word/2010/wordprocessingShape" mc:Ignorable="w14 w15 w16se wp14">
+  <w:abstractNum w:abstractNumId="0" w15:restartNumberingAfterBreak="0">
     <w:nsid w:val="199C324B"/>
     <w:multiLevelType w:val="singleLevel"/>
     <w:tmpl w:val="626066B6"/>
@@ -8741,7 +9070,7 @@
       </w:rPr>
     </w:lvl>
   </w:abstractNum>
-  <w:abstractNum w:abstractNumId="1">
+  <w:abstractNum w:abstractNumId="1" w15:restartNumberingAfterBreak="0">
     <w:nsid w:val="213115EC"/>
     <w:multiLevelType w:val="hybridMultilevel"/>
     <w:tmpl w:val="1682D6B6"/>
@@ -8857,7 +9186,7 @@
       </w:pPr>
     </w:lvl>
   </w:abstractNum>
-  <w:abstractNum w:abstractNumId="2">
+  <w:abstractNum w:abstractNumId="2" w15:restartNumberingAfterBreak="0">
     <w:nsid w:val="47500E6B"/>
     <w:multiLevelType w:val="hybridMultilevel"/>
     <w:tmpl w:val="F4FAAEDE"/>
@@ -8946,7 +9275,7 @@
       </w:pPr>
     </w:lvl>
   </w:abstractNum>
-  <w:abstractNum w:abstractNumId="3">
+  <w:abstractNum w:abstractNumId="3" w15:restartNumberingAfterBreak="0">
     <w:nsid w:val="4A3E6AF5"/>
     <w:multiLevelType w:val="hybridMultilevel"/>
     <w:tmpl w:val="E91A4D54"/>
@@ -9086,7 +9415,7 @@
       </w:rPr>
     </w:lvl>
   </w:abstractNum>
-  <w:abstractNum w:abstractNumId="4">
+  <w:abstractNum w:abstractNumId="4" w15:restartNumberingAfterBreak="0">
     <w:nsid w:val="53EE072D"/>
     <w:multiLevelType w:val="singleLevel"/>
     <w:tmpl w:val="ED0C871C"/>
@@ -9106,7 +9435,7 @@
       </w:rPr>
     </w:lvl>
   </w:abstractNum>
-  <w:abstractNum w:abstractNumId="5">
+  <w:abstractNum w:abstractNumId="5" w15:restartNumberingAfterBreak="0">
     <w:nsid w:val="66D005C2"/>
     <w:multiLevelType w:val="singleLevel"/>
     <w:tmpl w:val="0B88A32C"/>
@@ -9148,7 +9477,7 @@
 </file>
 
 <file path=word/styles.xml><?xml version="1.0" encoding="utf-8"?>
-<w:styles xmlns:mc="http://schemas.openxmlformats.org/markup-compatibility/2006" xmlns:r="http://schemas.openxmlformats.org/officeDocument/2006/relationships" xmlns:w="http://schemas.openxmlformats.org/wordprocessingml/2006/main" xmlns:w14="http://schemas.microsoft.com/office/word/2010/wordml" mc:Ignorable="w14">
+<w:styles xmlns:mc="http://schemas.openxmlformats.org/markup-compatibility/2006" xmlns:r="http://schemas.openxmlformats.org/officeDocument/2006/relationships" xmlns:w="http://schemas.openxmlformats.org/wordprocessingml/2006/main" xmlns:w14="http://schemas.microsoft.com/office/word/2010/wordml" xmlns:w15="http://schemas.microsoft.com/office/word/2012/wordml" xmlns:w16se="http://schemas.microsoft.com/office/word/2015/wordml/symex" mc:Ignorable="w14 w15 w16se">
   <w:docDefaults>
     <w:rPrDefault>
       <w:rPr>
@@ -9158,7 +9487,7 @@
     </w:rPrDefault>
     <w:pPrDefault/>
   </w:docDefaults>
-  <w:latentStyles w:defLockedState="0" w:defUIPriority="0" w:defSemiHidden="0" w:defUnhideWhenUsed="0" w:defQFormat="0" w:count="267">
+  <w:latentStyles w:defLockedState="0" w:defUIPriority="0" w:defSemiHidden="0" w:defUnhideWhenUsed="0" w:defQFormat="0" w:count="371">
     <w:lsdException w:name="Normal" w:qFormat="1"/>
     <w:lsdException w:name="heading 1" w:qFormat="1"/>
     <w:lsdException w:name="heading 2" w:semiHidden="1" w:unhideWhenUsed="1" w:qFormat="1"/>
@@ -9169,11 +9498,145 @@
     <w:lsdException w:name="heading 7" w:semiHidden="1" w:unhideWhenUsed="1" w:qFormat="1"/>
     <w:lsdException w:name="heading 8" w:semiHidden="1" w:unhideWhenUsed="1" w:qFormat="1"/>
     <w:lsdException w:name="heading 9" w:semiHidden="1" w:unhideWhenUsed="1" w:qFormat="1"/>
+    <w:lsdException w:name="index 1" w:semiHidden="1" w:unhideWhenUsed="1"/>
+    <w:lsdException w:name="index 2" w:semiHidden="1" w:unhideWhenUsed="1"/>
+    <w:lsdException w:name="index 3" w:semiHidden="1" w:unhideWhenUsed="1"/>
+    <w:lsdException w:name="index 4" w:semiHidden="1" w:unhideWhenUsed="1"/>
+    <w:lsdException w:name="index 5" w:semiHidden="1" w:unhideWhenUsed="1"/>
+    <w:lsdException w:name="index 6" w:semiHidden="1" w:unhideWhenUsed="1"/>
+    <w:lsdException w:name="index 7" w:semiHidden="1" w:unhideWhenUsed="1"/>
+    <w:lsdException w:name="index 8" w:semiHidden="1" w:unhideWhenUsed="1"/>
+    <w:lsdException w:name="index 9" w:semiHidden="1" w:unhideWhenUsed="1"/>
+    <w:lsdException w:name="toc 1" w:semiHidden="1" w:unhideWhenUsed="1"/>
+    <w:lsdException w:name="toc 2" w:semiHidden="1" w:unhideWhenUsed="1"/>
+    <w:lsdException w:name="toc 3" w:semiHidden="1" w:unhideWhenUsed="1"/>
+    <w:lsdException w:name="toc 4" w:semiHidden="1" w:unhideWhenUsed="1"/>
+    <w:lsdException w:name="toc 5" w:semiHidden="1" w:unhideWhenUsed="1"/>
+    <w:lsdException w:name="toc 6" w:semiHidden="1" w:unhideWhenUsed="1"/>
+    <w:lsdException w:name="toc 7" w:semiHidden="1" w:unhideWhenUsed="1"/>
+    <w:lsdException w:name="toc 8" w:semiHidden="1" w:unhideWhenUsed="1"/>
+    <w:lsdException w:name="toc 9" w:semiHidden="1" w:unhideWhenUsed="1"/>
+    <w:lsdException w:name="Normal Indent" w:semiHidden="1" w:unhideWhenUsed="1"/>
+    <w:lsdException w:name="footnote text" w:semiHidden="1" w:unhideWhenUsed="1"/>
+    <w:lsdException w:name="annotation text" w:semiHidden="1" w:unhideWhenUsed="1"/>
+    <w:lsdException w:name="header" w:semiHidden="1" w:unhideWhenUsed="1"/>
+    <w:lsdException w:name="footer" w:semiHidden="1" w:unhideWhenUsed="1"/>
+    <w:lsdException w:name="index heading" w:semiHidden="1" w:unhideWhenUsed="1"/>
     <w:lsdException w:name="caption" w:semiHidden="1" w:unhideWhenUsed="1" w:qFormat="1"/>
+    <w:lsdException w:name="table of figures" w:semiHidden="1" w:unhideWhenUsed="1"/>
+    <w:lsdException w:name="envelope address" w:semiHidden="1" w:unhideWhenUsed="1"/>
+    <w:lsdException w:name="envelope return" w:semiHidden="1" w:unhideWhenUsed="1"/>
+    <w:lsdException w:name="footnote reference" w:semiHidden="1" w:unhideWhenUsed="1"/>
+    <w:lsdException w:name="annotation reference" w:semiHidden="1" w:unhideWhenUsed="1"/>
+    <w:lsdException w:name="line number" w:semiHidden="1" w:unhideWhenUsed="1"/>
+    <w:lsdException w:name="page number" w:semiHidden="1" w:unhideWhenUsed="1"/>
+    <w:lsdException w:name="endnote reference" w:semiHidden="1" w:unhideWhenUsed="1"/>
+    <w:lsdException w:name="endnote text" w:semiHidden="1" w:unhideWhenUsed="1"/>
+    <w:lsdException w:name="table of authorities" w:semiHidden="1" w:unhideWhenUsed="1"/>
+    <w:lsdException w:name="macro" w:semiHidden="1" w:unhideWhenUsed="1"/>
+    <w:lsdException w:name="toa heading" w:semiHidden="1" w:unhideWhenUsed="1"/>
+    <w:lsdException w:name="List" w:semiHidden="1" w:unhideWhenUsed="1"/>
+    <w:lsdException w:name="List Bullet" w:semiHidden="1" w:unhideWhenUsed="1"/>
+    <w:lsdException w:name="List 2" w:semiHidden="1" w:unhideWhenUsed="1"/>
+    <w:lsdException w:name="List 3" w:semiHidden="1" w:unhideWhenUsed="1"/>
+    <w:lsdException w:name="List Bullet 2" w:semiHidden="1" w:unhideWhenUsed="1"/>
+    <w:lsdException w:name="List Bullet 3" w:semiHidden="1" w:unhideWhenUsed="1"/>
+    <w:lsdException w:name="List Bullet 4" w:semiHidden="1" w:unhideWhenUsed="1"/>
+    <w:lsdException w:name="List Bullet 5" w:semiHidden="1" w:unhideWhenUsed="1"/>
+    <w:lsdException w:name="List Number 2" w:semiHidden="1" w:unhideWhenUsed="1"/>
+    <w:lsdException w:name="List Number 3" w:semiHidden="1" w:unhideWhenUsed="1"/>
+    <w:lsdException w:name="List Number 4" w:semiHidden="1" w:unhideWhenUsed="1"/>
+    <w:lsdException w:name="List Number 5" w:semiHidden="1" w:unhideWhenUsed="1"/>
     <w:lsdException w:name="Title" w:qFormat="1"/>
+    <w:lsdException w:name="Closing" w:semiHidden="1" w:unhideWhenUsed="1"/>
+    <w:lsdException w:name="Signature" w:semiHidden="1" w:unhideWhenUsed="1"/>
+    <w:lsdException w:name="Default Paragraph Font" w:semiHidden="1" w:unhideWhenUsed="1"/>
+    <w:lsdException w:name="Body Text" w:semiHidden="1" w:unhideWhenUsed="1"/>
+    <w:lsdException w:name="Body Text Indent" w:semiHidden="1" w:unhideWhenUsed="1"/>
+    <w:lsdException w:name="List Continue" w:semiHidden="1" w:unhideWhenUsed="1"/>
+    <w:lsdException w:name="List Continue 2" w:semiHidden="1" w:unhideWhenUsed="1"/>
+    <w:lsdException w:name="List Continue 3" w:semiHidden="1" w:unhideWhenUsed="1"/>
+    <w:lsdException w:name="List Continue 4" w:semiHidden="1" w:unhideWhenUsed="1"/>
+    <w:lsdException w:name="List Continue 5" w:semiHidden="1" w:unhideWhenUsed="1"/>
+    <w:lsdException w:name="Message Header" w:semiHidden="1" w:unhideWhenUsed="1"/>
     <w:lsdException w:name="Subtitle" w:qFormat="1"/>
+    <w:lsdException w:name="Body Text First Indent 2" w:semiHidden="1" w:unhideWhenUsed="1"/>
+    <w:lsdException w:name="Note Heading" w:semiHidden="1" w:unhideWhenUsed="1"/>
+    <w:lsdException w:name="Body Text 2" w:semiHidden="1" w:unhideWhenUsed="1"/>
+    <w:lsdException w:name="Body Text 3" w:semiHidden="1" w:unhideWhenUsed="1"/>
+    <w:lsdException w:name="Body Text Indent 2" w:semiHidden="1" w:unhideWhenUsed="1"/>
+    <w:lsdException w:name="Body Text Indent 3" w:semiHidden="1" w:unhideWhenUsed="1"/>
+    <w:lsdException w:name="Block Text" w:semiHidden="1" w:unhideWhenUsed="1"/>
+    <w:lsdException w:name="Hyperlink" w:semiHidden="1" w:unhideWhenUsed="1"/>
+    <w:lsdException w:name="FollowedHyperlink" w:semiHidden="1" w:unhideWhenUsed="1"/>
     <w:lsdException w:name="Strong" w:qFormat="1"/>
     <w:lsdException w:name="Emphasis" w:qFormat="1"/>
+    <w:lsdException w:name="Document Map" w:semiHidden="1" w:unhideWhenUsed="1"/>
+    <w:lsdException w:name="Plain Text" w:semiHidden="1" w:unhideWhenUsed="1"/>
+    <w:lsdException w:name="E-mail Signature" w:semiHidden="1" w:unhideWhenUsed="1"/>
+    <w:lsdException w:name="HTML Top of Form" w:semiHidden="1" w:unhideWhenUsed="1"/>
+    <w:lsdException w:name="HTML Bottom of Form" w:semiHidden="1" w:unhideWhenUsed="1"/>
+    <w:lsdException w:name="Normal (Web)" w:semiHidden="1" w:unhideWhenUsed="1"/>
+    <w:lsdException w:name="HTML Acronym" w:semiHidden="1" w:unhideWhenUsed="1"/>
+    <w:lsdException w:name="HTML Address" w:semiHidden="1" w:unhideWhenUsed="1"/>
+    <w:lsdException w:name="HTML Cite" w:semiHidden="1" w:unhideWhenUsed="1"/>
+    <w:lsdException w:name="HTML Code" w:semiHidden="1" w:unhideWhenUsed="1"/>
+    <w:lsdException w:name="HTML Definition" w:semiHidden="1" w:unhideWhenUsed="1"/>
+    <w:lsdException w:name="HTML Keyboard" w:semiHidden="1" w:unhideWhenUsed="1"/>
+    <w:lsdException w:name="HTML Preformatted" w:semiHidden="1" w:unhideWhenUsed="1"/>
+    <w:lsdException w:name="HTML Sample" w:semiHidden="1" w:unhideWhenUsed="1"/>
+    <w:lsdException w:name="HTML Typewriter" w:semiHidden="1" w:unhideWhenUsed="1"/>
+    <w:lsdException w:name="HTML Variable" w:semiHidden="1" w:unhideWhenUsed="1"/>
+    <w:lsdException w:name="Normal Table" w:semiHidden="1" w:unhideWhenUsed="1"/>
+    <w:lsdException w:name="annotation subject" w:semiHidden="1" w:unhideWhenUsed="1"/>
+    <w:lsdException w:name="No List" w:semiHidden="1" w:unhideWhenUsed="1"/>
+    <w:lsdException w:name="Outline List 1" w:semiHidden="1" w:unhideWhenUsed="1"/>
+    <w:lsdException w:name="Outline List 2" w:semiHidden="1" w:unhideWhenUsed="1"/>
+    <w:lsdException w:name="Outline List 3" w:semiHidden="1" w:unhideWhenUsed="1"/>
+    <w:lsdException w:name="Table Simple 1" w:semiHidden="1" w:unhideWhenUsed="1"/>
+    <w:lsdException w:name="Table Simple 2" w:semiHidden="1" w:unhideWhenUsed="1"/>
+    <w:lsdException w:name="Table Simple 3" w:semiHidden="1" w:unhideWhenUsed="1"/>
+    <w:lsdException w:name="Table Classic 1" w:semiHidden="1" w:unhideWhenUsed="1"/>
+    <w:lsdException w:name="Table Classic 2" w:semiHidden="1" w:unhideWhenUsed="1"/>
+    <w:lsdException w:name="Table Classic 3" w:semiHidden="1" w:unhideWhenUsed="1"/>
+    <w:lsdException w:name="Table Classic 4" w:semiHidden="1" w:unhideWhenUsed="1"/>
+    <w:lsdException w:name="Table Colorful 1" w:semiHidden="1" w:unhideWhenUsed="1"/>
+    <w:lsdException w:name="Table Colorful 2" w:semiHidden="1" w:unhideWhenUsed="1"/>
+    <w:lsdException w:name="Table Colorful 3" w:semiHidden="1" w:unhideWhenUsed="1"/>
+    <w:lsdException w:name="Table Columns 1" w:semiHidden="1" w:unhideWhenUsed="1"/>
+    <w:lsdException w:name="Table Columns 2" w:semiHidden="1" w:unhideWhenUsed="1"/>
+    <w:lsdException w:name="Table Columns 3" w:semiHidden="1" w:unhideWhenUsed="1"/>
+    <w:lsdException w:name="Table Columns 4" w:semiHidden="1" w:unhideWhenUsed="1"/>
+    <w:lsdException w:name="Table Columns 5" w:semiHidden="1" w:unhideWhenUsed="1"/>
+    <w:lsdException w:name="Table Grid 1" w:semiHidden="1" w:unhideWhenUsed="1"/>
+    <w:lsdException w:name="Table Grid 2" w:semiHidden="1" w:unhideWhenUsed="1"/>
+    <w:lsdException w:name="Table Grid 3" w:semiHidden="1" w:unhideWhenUsed="1"/>
+    <w:lsdException w:name="Table Grid 4" w:semiHidden="1" w:unhideWhenUsed="1"/>
+    <w:lsdException w:name="Table Grid 5" w:semiHidden="1" w:unhideWhenUsed="1"/>
+    <w:lsdException w:name="Table Grid 6" w:semiHidden="1" w:unhideWhenUsed="1"/>
+    <w:lsdException w:name="Table Grid 7" w:semiHidden="1" w:unhideWhenUsed="1"/>
+    <w:lsdException w:name="Table Grid 8" w:semiHidden="1" w:unhideWhenUsed="1"/>
+    <w:lsdException w:name="Table List 1" w:semiHidden="1" w:unhideWhenUsed="1"/>
+    <w:lsdException w:name="Table List 2" w:semiHidden="1" w:unhideWhenUsed="1"/>
+    <w:lsdException w:name="Table List 3" w:semiHidden="1" w:unhideWhenUsed="1"/>
+    <w:lsdException w:name="Table List 4" w:semiHidden="1" w:unhideWhenUsed="1"/>
+    <w:lsdException w:name="Table List 5" w:semiHidden="1" w:unhideWhenUsed="1"/>
+    <w:lsdException w:name="Table List 6" w:semiHidden="1" w:unhideWhenUsed="1"/>
+    <w:lsdException w:name="Table List 7" w:semiHidden="1" w:unhideWhenUsed="1"/>
+    <w:lsdException w:name="Table List 8" w:semiHidden="1" w:unhideWhenUsed="1"/>
+    <w:lsdException w:name="Table 3D effects 1" w:semiHidden="1" w:unhideWhenUsed="1"/>
+    <w:lsdException w:name="Table 3D effects 2" w:semiHidden="1" w:unhideWhenUsed="1"/>
+    <w:lsdException w:name="Table 3D effects 3" w:semiHidden="1" w:unhideWhenUsed="1"/>
+    <w:lsdException w:name="Table Contemporary" w:semiHidden="1" w:unhideWhenUsed="1"/>
+    <w:lsdException w:name="Table Elegant" w:semiHidden="1" w:unhideWhenUsed="1"/>
+    <w:lsdException w:name="Table Professional" w:semiHidden="1" w:unhideWhenUsed="1"/>
+    <w:lsdException w:name="Table Subtle 1" w:semiHidden="1" w:unhideWhenUsed="1"/>
+    <w:lsdException w:name="Table Subtle 2" w:semiHidden="1" w:unhideWhenUsed="1"/>
+    <w:lsdException w:name="Table Web 1" w:semiHidden="1" w:unhideWhenUsed="1"/>
+    <w:lsdException w:name="Table Web 2" w:semiHidden="1" w:unhideWhenUsed="1"/>
+    <w:lsdException w:name="Table Web 3" w:semiHidden="1" w:unhideWhenUsed="1"/>
+    <w:lsdException w:name="Balloon Text" w:semiHidden="1" w:unhideWhenUsed="1"/>
+    <w:lsdException w:name="Table Theme" w:semiHidden="1" w:unhideWhenUsed="1"/>
     <w:lsdException w:name="Placeholder Text" w:semiHidden="1" w:uiPriority="99"/>
     <w:lsdException w:name="No Spacing" w:uiPriority="1" w:qFormat="1"/>
     <w:lsdException w:name="Light Shading" w:uiPriority="60"/>
@@ -9285,6 +9748,110 @@
     <w:lsdException w:name="Book Title" w:uiPriority="33" w:qFormat="1"/>
     <w:lsdException w:name="Bibliography" w:semiHidden="1" w:uiPriority="37" w:unhideWhenUsed="1"/>
     <w:lsdException w:name="TOC Heading" w:semiHidden="1" w:uiPriority="39" w:unhideWhenUsed="1" w:qFormat="1"/>
+    <w:lsdException w:name="Plain Table 1" w:uiPriority="41"/>
+    <w:lsdException w:name="Plain Table 2" w:uiPriority="42"/>
+    <w:lsdException w:name="Plain Table 3" w:uiPriority="43"/>
+    <w:lsdException w:name="Plain Table 4" w:uiPriority="44"/>
+    <w:lsdException w:name="Plain Table 5" w:uiPriority="45"/>
+    <w:lsdException w:name="Grid Table Light" w:uiPriority="40"/>
+    <w:lsdException w:name="Grid Table 1 Light" w:uiPriority="46"/>
+    <w:lsdException w:name="Grid Table 2" w:uiPriority="47"/>
+    <w:lsdException w:name="Grid Table 3" w:uiPriority="48"/>
+    <w:lsdException w:name="Grid Table 4" w:uiPriority="49"/>
+    <w:lsdException w:name="Grid Table 5 Dark" w:uiPriority="50"/>
+    <w:lsdException w:name="Grid Table 6 Colorful" w:uiPriority="51"/>
+    <w:lsdException w:name="Grid Table 7 Colorful" w:uiPriority="52"/>
+    <w:lsdException w:name="Grid Table 1 Light Accent 1" w:uiPriority="46"/>
+    <w:lsdException w:name="Grid Table 2 Accent 1" w:uiPriority="47"/>
+    <w:lsdException w:name="Grid Table 3 Accent 1" w:uiPriority="48"/>
+    <w:lsdException w:name="Grid Table 4 Accent 1" w:uiPriority="49"/>
+    <w:lsdException w:name="Grid Table 5 Dark Accent 1" w:uiPriority="50"/>
+    <w:lsdException w:name="Grid Table 6 Colorful Accent 1" w:uiPriority="51"/>
+    <w:lsdException w:name="Grid Table 7 Colorful Accent 1" w:uiPriority="52"/>
+    <w:lsdException w:name="Grid Table 1 Light Accent 2" w:uiPriority="46"/>
+    <w:lsdException w:name="Grid Table 2 Accent 2" w:uiPriority="47"/>
+    <w:lsdException w:name="Grid Table 3 Accent 2" w:uiPriority="48"/>
+    <w:lsdException w:name="Grid Table 4 Accent 2" w:uiPriority="49"/>
+    <w:lsdException w:name="Grid Table 5 Dark Accent 2" w:uiPriority="50"/>
+    <w:lsdException w:name="Grid Table 6 Colorful Accent 2" w:uiPriority="51"/>
+    <w:lsdException w:name="Grid Table 7 Colorful Accent 2" w:uiPriority="52"/>
+    <w:lsdException w:name="Grid Table 1 Light Accent 3" w:uiPriority="46"/>
+    <w:lsdException w:name="Grid Table 2 Accent 3" w:uiPriority="47"/>
+    <w:lsdException w:name="Grid Table 3 Accent 3" w:uiPriority="48"/>
+    <w:lsdException w:name="Grid Table 4 Accent 3" w:uiPriority="49"/>
+    <w:lsdException w:name="Grid Table 5 Dark Accent 3" w:uiPriority="50"/>
+    <w:lsdException w:name="Grid Table 6 Colorful Accent 3" w:uiPriority="51"/>
+    <w:lsdException w:name="Grid Table 7 Colorful Accent 3" w:uiPriority="52"/>
+    <w:lsdException w:name="Grid Table 1 Light Accent 4" w:uiPriority="46"/>
+    <w:lsdException w:name="Grid Table 2 Accent 4" w:uiPriority="47"/>
+    <w:lsdException w:name="Grid Table 3 Accent 4" w:uiPriority="48"/>
+    <w:lsdException w:name="Grid Table 4 Accent 4" w:uiPriority="49"/>
+    <w:lsdException w:name="Grid Table 5 Dark Accent 4" w:uiPriority="50"/>
+    <w:lsdException w:name="Grid Table 6 Colorful Accent 4" w:uiPriority="51"/>
+    <w:lsdException w:name="Grid Table 7 Colorful Accent 4" w:uiPriority="52"/>
+    <w:lsdException w:name="Grid Table 1 Light Accent 5" w:uiPriority="46"/>
+    <w:lsdException w:name="Grid Table 2 Accent 5" w:uiPriority="47"/>
+    <w:lsdException w:name="Grid Table 3 Accent 5" w:uiPriority="48"/>
+    <w:lsdException w:name="Grid Table 4 Accent 5" w:uiPriority="49"/>
+    <w:lsdException w:name="Grid Table 5 Dark Accent 5" w:uiPriority="50"/>
+    <w:lsdException w:name="Grid Table 6 Colorful Accent 5" w:uiPriority="51"/>
+    <w:lsdException w:name="Grid Table 7 Colorful Accent 5" w:uiPriority="52"/>
+    <w:lsdException w:name="Grid Table 1 Light Accent 6" w:uiPriority="46"/>
+    <w:lsdException w:name="Grid Table 2 Accent 6" w:uiPriority="47"/>
+    <w:lsdException w:name="Grid Table 3 Accent 6" w:uiPriority="48"/>
+    <w:lsdException w:name="Grid Table 4 Accent 6" w:uiPriority="49"/>
+    <w:lsdException w:name="Grid Table 5 Dark Accent 6" w:uiPriority="50"/>
+    <w:lsdException w:name="Grid Table 6 Colorful Accent 6" w:uiPriority="51"/>
+    <w:lsdException w:name="Grid Table 7 Colorful Accent 6" w:uiPriority="52"/>
+    <w:lsdException w:name="List Table 1 Light" w:uiPriority="46"/>
+    <w:lsdException w:name="List Table 2" w:uiPriority="47"/>
+    <w:lsdException w:name="List Table 3" w:uiPriority="48"/>
+    <w:lsdException w:name="List Table 4" w:uiPriority="49"/>
+    <w:lsdException w:name="List Table 5 Dark" w:uiPriority="50"/>
+    <w:lsdException w:name="List Table 6 Colorful" w:uiPriority="51"/>
+    <w:lsdException w:name="List Table 7 Colorful" w:uiPriority="52"/>
+    <w:lsdException w:name="List Table 1 Light Accent 1" w:uiPriority="46"/>
+    <w:lsdException w:name="List Table 2 Accent 1" w:uiPriority="47"/>
+    <w:lsdException w:name="List Table 3 Accent 1" w:uiPriority="48"/>
+    <w:lsdException w:name="List Table 4 Accent 1" w:uiPriority="49"/>
+    <w:lsdException w:name="List Table 5 Dark Accent 1" w:uiPriority="50"/>
+    <w:lsdException w:name="List Table 6 Colorful Accent 1" w:uiPriority="51"/>
+    <w:lsdException w:name="List Table 7 Colorful Accent 1" w:uiPriority="52"/>
+    <w:lsdException w:name="List Table 1 Light Accent 2" w:uiPriority="46"/>
+    <w:lsdException w:name="List Table 2 Accent 2" w:uiPriority="47"/>
+    <w:lsdException w:name="List Table 3 Accent 2" w:uiPriority="48"/>
+    <w:lsdException w:name="List Table 4 Accent 2" w:uiPriority="49"/>
+    <w:lsdException w:name="List Table 5 Dark Accent 2" w:uiPriority="50"/>
+    <w:lsdException w:name="List Table 6 Colorful Accent 2" w:uiPriority="51"/>
+    <w:lsdException w:name="List Table 7 Colorful Accent 2" w:uiPriority="52"/>
+    <w:lsdException w:name="List Table 1 Light Accent 3" w:uiPriority="46"/>
+    <w:lsdException w:name="List Table 2 Accent 3" w:uiPriority="47"/>
+    <w:lsdException w:name="List Table 3 Accent 3" w:uiPriority="48"/>
+    <w:lsdException w:name="List Table 4 Accent 3" w:uiPriority="49"/>
+    <w:lsdException w:name="List Table 5 Dark Accent 3" w:uiPriority="50"/>
+    <w:lsdException w:name="List Table 6 Colorful Accent 3" w:uiPriority="51"/>
+    <w:lsdException w:name="List Table 7 Colorful Accent 3" w:uiPriority="52"/>
+    <w:lsdException w:name="List Table 1 Light Accent 4" w:uiPriority="46"/>
+    <w:lsdException w:name="List Table 2 Accent 4" w:uiPriority="47"/>
+    <w:lsdException w:name="List Table 3 Accent 4" w:uiPriority="48"/>
+    <w:lsdException w:name="List Table 4 Accent 4" w:uiPriority="49"/>
+    <w:lsdException w:name="List Table 5 Dark Accent 4" w:uiPriority="50"/>
+    <w:lsdException w:name="List Table 6 Colorful Accent 4" w:uiPriority="51"/>
+    <w:lsdException w:name="List Table 7 Colorful Accent 4" w:uiPriority="52"/>
+    <w:lsdException w:name="List Table 1 Light Accent 5" w:uiPriority="46"/>
+    <w:lsdException w:name="List Table 2 Accent 5" w:uiPriority="47"/>
+    <w:lsdException w:name="List Table 3 Accent 5" w:uiPriority="48"/>
+    <w:lsdException w:name="List Table 4 Accent 5" w:uiPriority="49"/>
+    <w:lsdException w:name="List Table 5 Dark Accent 5" w:uiPriority="50"/>
+    <w:lsdException w:name="List Table 6 Colorful Accent 5" w:uiPriority="51"/>
+    <w:lsdException w:name="List Table 7 Colorful Accent 5" w:uiPriority="52"/>
+    <w:lsdException w:name="List Table 1 Light Accent 6" w:uiPriority="46"/>
+    <w:lsdException w:name="List Table 2 Accent 6" w:uiPriority="47"/>
+    <w:lsdException w:name="List Table 3 Accent 6" w:uiPriority="48"/>
+    <w:lsdException w:name="List Table 4 Accent 6" w:uiPriority="49"/>
+    <w:lsdException w:name="List Table 5 Dark Accent 6" w:uiPriority="50"/>
+    <w:lsdException w:name="List Table 6 Colorful Accent 6" w:uiPriority="51"/>
+    <w:lsdException w:name="List Table 7 Colorful Accent 6" w:uiPriority="52"/>
   </w:latentStyles>
   <w:style w:type="paragraph" w:default="1" w:styleId="a">
     <w:name w:val="Normal"/>
@@ -9382,15 +9949,15 @@
   <w:style w:type="paragraph" w:styleId="a7">
     <w:name w:val="Balloon Text"/>
     <w:basedOn w:val="a"/>
-    <w:link w:val="Char"/>
+    <w:link w:val="a8"/>
     <w:rsid w:val="00E95E5F"/>
     <w:rPr>
       <w:sz w:val="18"/>
       <w:szCs w:val="18"/>
     </w:rPr>
   </w:style>
-  <w:style w:type="character" w:customStyle="1" w:styleId="Char">
-    <w:name w:val="批注框文本 Char"/>
+  <w:style w:type="character" w:customStyle="1" w:styleId="a8">
+    <w:name w:val="批注框文本 字符"/>
     <w:link w:val="a7"/>
     <w:rsid w:val="00E95E5F"/>
     <w:rPr>
@@ -9399,7 +9966,7 @@
       <w:szCs w:val="18"/>
     </w:rPr>
   </w:style>
-  <w:style w:type="paragraph" w:styleId="a8">
+  <w:style w:type="paragraph" w:styleId="a9">
     <w:name w:val="Normal (Web)"/>
     <w:basedOn w:val="a"/>
     <w:rsid w:val="000F021F"/>
@@ -9415,288 +9982,7 @@
       <w:sz w:val="24"/>
     </w:rPr>
   </w:style>
-  <w:style w:type="paragraph" w:styleId="a9">
-    <w:name w:val="List Paragraph"/>
-    <w:basedOn w:val="a"/>
-    <w:uiPriority w:val="34"/>
-    <w:qFormat/>
-    <w:rsid w:val="000F021F"/>
-    <w:pPr>
-      <w:ind w:firstLineChars="200" w:firstLine="420"/>
-    </w:pPr>
-  </w:style>
-</w:styles>
-</file>
-
-<file path=word/stylesWithEffects.xml><?xml version="1.0" encoding="utf-8"?>
-<w:styles xmlns:wpc="http://schemas.microsoft.com/office/word/2010/wordprocessingCanvas" xmlns:mc="http://schemas.openxmlformats.org/markup-compatibility/2006" xmlns:o="urn:schemas-microsoft-com:office:office" xmlns:r="http://schemas.openxmlformats.org/officeDocument/2006/relationships" xmlns:m="http://schemas.openxmlformats.org/officeDocument/2006/math" xmlns:v="urn:schemas-microsoft-com:vml" xmlns:wp14="http://schemas.microsoft.com/office/word/2010/wordprocessingDrawing" xmlns:wp="http://schemas.openxmlformats.org/drawingml/2006/wordprocessingDrawing" xmlns:w10="urn:schemas-microsoft-com:office:word" xmlns:w="http://schemas.openxmlformats.org/wordprocessingml/2006/main" xmlns:w14="http://schemas.microsoft.com/office/word/2010/wordml" xmlns:wpg="http://schemas.microsoft.com/office/word/2010/wordprocessingGroup" xmlns:wpi="http://schemas.microsoft.com/office/word/2010/wordprocessingInk" xmlns:wne="http://schemas.microsoft.com/office/word/2006/wordml" xmlns:wps="http://schemas.microsoft.com/office/word/2010/wordprocessingShape" mc:Ignorable="w14 wp14">
-  <w:docDefaults>
-    <w:rPrDefault>
-      <w:rPr>
-        <w:rFonts w:ascii="Times New Roman" w:eastAsia="宋体" w:hAnsi="Times New Roman" w:cs="Times New Roman"/>
-        <w:lang w:val="en-US" w:eastAsia="zh-CN" w:bidi="ar-SA"/>
-      </w:rPr>
-    </w:rPrDefault>
-    <w:pPrDefault/>
-  </w:docDefaults>
-  <w:latentStyles w:defLockedState="0" w:defUIPriority="0" w:defSemiHidden="0" w:defUnhideWhenUsed="0" w:defQFormat="0" w:count="267">
-    <w:lsdException w:name="Normal" w:qFormat="1"/>
-    <w:lsdException w:name="heading 1" w:qFormat="1"/>
-    <w:lsdException w:name="heading 2" w:semiHidden="1" w:unhideWhenUsed="1" w:qFormat="1"/>
-    <w:lsdException w:name="heading 3" w:semiHidden="1" w:unhideWhenUsed="1" w:qFormat="1"/>
-    <w:lsdException w:name="heading 4" w:semiHidden="1" w:unhideWhenUsed="1" w:qFormat="1"/>
-    <w:lsdException w:name="heading 5" w:semiHidden="1" w:unhideWhenUsed="1" w:qFormat="1"/>
-    <w:lsdException w:name="heading 6" w:semiHidden="1" w:unhideWhenUsed="1" w:qFormat="1"/>
-    <w:lsdException w:name="heading 7" w:semiHidden="1" w:unhideWhenUsed="1" w:qFormat="1"/>
-    <w:lsdException w:name="heading 8" w:semiHidden="1" w:unhideWhenUsed="1" w:qFormat="1"/>
-    <w:lsdException w:name="heading 9" w:semiHidden="1" w:unhideWhenUsed="1" w:qFormat="1"/>
-    <w:lsdException w:name="caption" w:semiHidden="1" w:unhideWhenUsed="1" w:qFormat="1"/>
-    <w:lsdException w:name="Title" w:qFormat="1"/>
-    <w:lsdException w:name="Subtitle" w:qFormat="1"/>
-    <w:lsdException w:name="Strong" w:qFormat="1"/>
-    <w:lsdException w:name="Emphasis" w:qFormat="1"/>
-    <w:lsdException w:name="Placeholder Text" w:semiHidden="1" w:uiPriority="99"/>
-    <w:lsdException w:name="No Spacing" w:uiPriority="1" w:qFormat="1"/>
-    <w:lsdException w:name="Light Shading" w:uiPriority="60"/>
-    <w:lsdException w:name="Light List" w:uiPriority="61"/>
-    <w:lsdException w:name="Light Grid" w:uiPriority="62"/>
-    <w:lsdException w:name="Medium Shading 1" w:uiPriority="63"/>
-    <w:lsdException w:name="Medium Shading 2" w:uiPriority="64"/>
-    <w:lsdException w:name="Medium List 1" w:uiPriority="65"/>
-    <w:lsdException w:name="Medium List 2" w:uiPriority="66"/>
-    <w:lsdException w:name="Medium Grid 1" w:uiPriority="67"/>
-    <w:lsdException w:name="Medium Grid 2" w:uiPriority="68"/>
-    <w:lsdException w:name="Medium Grid 3" w:uiPriority="69"/>
-    <w:lsdException w:name="Dark List" w:uiPriority="70"/>
-    <w:lsdException w:name="Colorful Shading" w:uiPriority="71"/>
-    <w:lsdException w:name="Colorful List" w:uiPriority="72"/>
-    <w:lsdException w:name="Colorful Grid" w:uiPriority="73"/>
-    <w:lsdException w:name="Light Shading Accent 1" w:uiPriority="60"/>
-    <w:lsdException w:name="Light List Accent 1" w:uiPriority="61"/>
-    <w:lsdException w:name="Light Grid Accent 1" w:uiPriority="62"/>
-    <w:lsdException w:name="Medium Shading 1 Accent 1" w:uiPriority="63"/>
-    <w:lsdException w:name="Medium Shading 2 Accent 1" w:uiPriority="64"/>
-    <w:lsdException w:name="Medium List 1 Accent 1" w:uiPriority="65"/>
-    <w:lsdException w:name="Revision" w:semiHidden="1" w:uiPriority="99"/>
-    <w:lsdException w:name="List Paragraph" w:uiPriority="34" w:qFormat="1"/>
-    <w:lsdException w:name="Quote" w:uiPriority="29" w:qFormat="1"/>
-    <w:lsdException w:name="Intense Quote" w:uiPriority="30" w:qFormat="1"/>
-    <w:lsdException w:name="Medium List 2 Accent 1" w:uiPriority="66"/>
-    <w:lsdException w:name="Medium Grid 1 Accent 1" w:uiPriority="67"/>
-    <w:lsdException w:name="Medium Grid 2 Accent 1" w:uiPriority="68"/>
-    <w:lsdException w:name="Medium Grid 3 Accent 1" w:uiPriority="69"/>
-    <w:lsdException w:name="Dark List Accent 1" w:uiPriority="70"/>
-    <w:lsdException w:name="Colorful Shading Accent 1" w:uiPriority="71"/>
-    <w:lsdException w:name="Colorful List Accent 1" w:uiPriority="72"/>
-    <w:lsdException w:name="Colorful Grid Accent 1" w:uiPriority="73"/>
-    <w:lsdException w:name="Light Shading Accent 2" w:uiPriority="60"/>
-    <w:lsdException w:name="Light List Accent 2" w:uiPriority="61"/>
-    <w:lsdException w:name="Light Grid Accent 2" w:uiPriority="62"/>
-    <w:lsdException w:name="Medium Shading 1 Accent 2" w:uiPriority="63"/>
-    <w:lsdException w:name="Medium Shading 2 Accent 2" w:uiPriority="64"/>
-    <w:lsdException w:name="Medium List 1 Accent 2" w:uiPriority="65"/>
-    <w:lsdException w:name="Medium List 2 Accent 2" w:uiPriority="66"/>
-    <w:lsdException w:name="Medium Grid 1 Accent 2" w:uiPriority="67"/>
-    <w:lsdException w:name="Medium Grid 2 Accent 2" w:uiPriority="68"/>
-    <w:lsdException w:name="Medium Grid 3 Accent 2" w:uiPriority="69"/>
-    <w:lsdException w:name="Dark List Accent 2" w:uiPriority="70"/>
-    <w:lsdException w:name="Colorful Shading Accent 2" w:uiPriority="71"/>
-    <w:lsdException w:name="Colorful List Accent 2" w:uiPriority="72"/>
-    <w:lsdException w:name="Colorful Grid Accent 2" w:uiPriority="73"/>
-    <w:lsdException w:name="Light Shading Accent 3" w:uiPriority="60"/>
-    <w:lsdException w:name="Light List Accent 3" w:uiPriority="61"/>
-    <w:lsdException w:name="Light Grid Accent 3" w:uiPriority="62"/>
-    <w:lsdException w:name="Medium Shading 1 Accent 3" w:uiPriority="63"/>
-    <w:lsdException w:name="Medium Shading 2 Accent 3" w:uiPriority="64"/>
-    <w:lsdException w:name="Medium List 1 Accent 3" w:uiPriority="65"/>
-    <w:lsdException w:name="Medium List 2 Accent 3" w:uiPriority="66"/>
-    <w:lsdException w:name="Medium Grid 1 Accent 3" w:uiPriority="67"/>
-    <w:lsdException w:name="Medium Grid 2 Accent 3" w:uiPriority="68"/>
-    <w:lsdException w:name="Medium Grid 3 Accent 3" w:uiPriority="69"/>
-    <w:lsdException w:name="Dark List Accent 3" w:uiPriority="70"/>
-    <w:lsdException w:name="Colorful Shading Accent 3" w:uiPriority="71"/>
-    <w:lsdException w:name="Colorful List Accent 3" w:uiPriority="72"/>
-    <w:lsdException w:name="Colorful Grid Accent 3" w:uiPriority="73"/>
-    <w:lsdException w:name="Light Shading Accent 4" w:uiPriority="60"/>
-    <w:lsdException w:name="Light List Accent 4" w:uiPriority="61"/>
-    <w:lsdException w:name="Light Grid Accent 4" w:uiPriority="62"/>
-    <w:lsdException w:name="Medium Shading 1 Accent 4" w:uiPriority="63"/>
-    <w:lsdException w:name="Medium Shading 2 Accent 4" w:uiPriority="64"/>
-    <w:lsdException w:name="Medium List 1 Accent 4" w:uiPriority="65"/>
-    <w:lsdException w:name="Medium List 2 Accent 4" w:uiPriority="66"/>
-    <w:lsdException w:name="Medium Grid 1 Accent 4" w:uiPriority="67"/>
-    <w:lsdException w:name="Medium Grid 2 Accent 4" w:uiPriority="68"/>
-    <w:lsdException w:name="Medium Grid 3 Accent 4" w:uiPriority="69"/>
-    <w:lsdException w:name="Dark List Accent 4" w:uiPriority="70"/>
-    <w:lsdException w:name="Colorful Shading Accent 4" w:uiPriority="71"/>
-    <w:lsdException w:name="Colorful List Accent 4" w:uiPriority="72"/>
-    <w:lsdException w:name="Colorful Grid Accent 4" w:uiPriority="73"/>
-    <w:lsdException w:name="Light Shading Accent 5" w:uiPriority="60"/>
-    <w:lsdException w:name="Light List Accent 5" w:uiPriority="61"/>
-    <w:lsdException w:name="Light Grid Accent 5" w:uiPriority="62"/>
-    <w:lsdException w:name="Medium Shading 1 Accent 5" w:uiPriority="63"/>
-    <w:lsdException w:name="Medium Shading 2 Accent 5" w:uiPriority="64"/>
-    <w:lsdException w:name="Medium List 1 Accent 5" w:uiPriority="65"/>
-    <w:lsdException w:name="Medium List 2 Accent 5" w:uiPriority="66"/>
-    <w:lsdException w:name="Medium Grid 1 Accent 5" w:uiPriority="67"/>
-    <w:lsdException w:name="Medium Grid 2 Accent 5" w:uiPriority="68"/>
-    <w:lsdException w:name="Medium Grid 3 Accent 5" w:uiPriority="69"/>
-    <w:lsdException w:name="Dark List Accent 5" w:uiPriority="70"/>
-    <w:lsdException w:name="Colorful Shading Accent 5" w:uiPriority="71"/>
-    <w:lsdException w:name="Colorful List Accent 5" w:uiPriority="72"/>
-    <w:lsdException w:name="Colorful Grid Accent 5" w:uiPriority="73"/>
-    <w:lsdException w:name="Light Shading Accent 6" w:uiPriority="60"/>
-    <w:lsdException w:name="Light List Accent 6" w:uiPriority="61"/>
-    <w:lsdException w:name="Light Grid Accent 6" w:uiPriority="62"/>
-    <w:lsdException w:name="Medium Shading 1 Accent 6" w:uiPriority="63"/>
-    <w:lsdException w:name="Medium Shading 2 Accent 6" w:uiPriority="64"/>
-    <w:lsdException w:name="Medium List 1 Accent 6" w:uiPriority="65"/>
-    <w:lsdException w:name="Medium List 2 Accent 6" w:uiPriority="66"/>
-    <w:lsdException w:name="Medium Grid 1 Accent 6" w:uiPriority="67"/>
-    <w:lsdException w:name="Medium Grid 2 Accent 6" w:uiPriority="68"/>
-    <w:lsdException w:name="Medium Grid 3 Accent 6" w:uiPriority="69"/>
-    <w:lsdException w:name="Dark List Accent 6" w:uiPriority="70"/>
-    <w:lsdException w:name="Colorful Shading Accent 6" w:uiPriority="71"/>
-    <w:lsdException w:name="Colorful List Accent 6" w:uiPriority="72"/>
-    <w:lsdException w:name="Colorful Grid Accent 6" w:uiPriority="73"/>
-    <w:lsdException w:name="Subtle Emphasis" w:uiPriority="19" w:qFormat="1"/>
-    <w:lsdException w:name="Intense Emphasis" w:uiPriority="21" w:qFormat="1"/>
-    <w:lsdException w:name="Subtle Reference" w:uiPriority="31" w:qFormat="1"/>
-    <w:lsdException w:name="Intense Reference" w:uiPriority="32" w:qFormat="1"/>
-    <w:lsdException w:name="Book Title" w:uiPriority="33" w:qFormat="1"/>
-    <w:lsdException w:name="Bibliography" w:semiHidden="1" w:uiPriority="37" w:unhideWhenUsed="1"/>
-    <w:lsdException w:name="TOC Heading" w:semiHidden="1" w:uiPriority="39" w:unhideWhenUsed="1" w:qFormat="1"/>
-  </w:latentStyles>
-  <w:style w:type="paragraph" w:default="1" w:styleId="a">
-    <w:name w:val="Normal"/>
-    <w:qFormat/>
-    <w:pPr>
-      <w:widowControl w:val="0"/>
-      <w:jc w:val="both"/>
-    </w:pPr>
-    <w:rPr>
-      <w:kern w:val="2"/>
-      <w:sz w:val="21"/>
-      <w:szCs w:val="24"/>
-    </w:rPr>
-  </w:style>
-  <w:style w:type="character" w:default="1" w:styleId="a0">
-    <w:name w:val="Default Paragraph Font"/>
-    <w:uiPriority w:val="1"/>
-    <w:semiHidden/>
-    <w:unhideWhenUsed/>
-  </w:style>
-  <w:style w:type="table" w:default="1" w:styleId="a1">
-    <w:name w:val="Normal Table"/>
-    <w:uiPriority w:val="99"/>
-    <w:semiHidden/>
-    <w:unhideWhenUsed/>
-    <w:tblPr>
-      <w:tblInd w:w="0" w:type="dxa"/>
-      <w:tblCellMar>
-        <w:top w:w="0" w:type="dxa"/>
-        <w:left w:w="108" w:type="dxa"/>
-        <w:bottom w:w="0" w:type="dxa"/>
-        <w:right w:w="108" w:type="dxa"/>
-      </w:tblCellMar>
-    </w:tblPr>
-  </w:style>
-  <w:style w:type="numbering" w:default="1" w:styleId="a2">
-    <w:name w:val="No List"/>
-    <w:uiPriority w:val="99"/>
-    <w:semiHidden/>
-    <w:unhideWhenUsed/>
-  </w:style>
-  <w:style w:type="paragraph" w:styleId="a3">
-    <w:name w:val="Normal Indent"/>
-    <w:basedOn w:val="a"/>
-    <w:pPr>
-      <w:ind w:firstLine="420"/>
-    </w:pPr>
-    <w:rPr>
-      <w:szCs w:val="20"/>
-    </w:rPr>
-  </w:style>
-  <w:style w:type="paragraph" w:styleId="a4">
-    <w:name w:val="Plain Text"/>
-    <w:basedOn w:val="a"/>
-    <w:rPr>
-      <w:rFonts w:ascii="宋体" w:hAnsi="Courier New"/>
-      <w:szCs w:val="20"/>
-    </w:rPr>
-  </w:style>
-  <w:style w:type="paragraph" w:styleId="a5">
-    <w:name w:val="header"/>
-    <w:basedOn w:val="a"/>
-    <w:pPr>
-      <w:pBdr>
-        <w:bottom w:val="single" w:sz="6" w:space="1" w:color="auto"/>
-      </w:pBdr>
-      <w:tabs>
-        <w:tab w:val="center" w:pos="4153"/>
-        <w:tab w:val="right" w:pos="8306"/>
-      </w:tabs>
-      <w:snapToGrid w:val="0"/>
-      <w:jc w:val="center"/>
-    </w:pPr>
-    <w:rPr>
-      <w:sz w:val="18"/>
-      <w:szCs w:val="18"/>
-    </w:rPr>
-  </w:style>
-  <w:style w:type="paragraph" w:styleId="a6">
-    <w:name w:val="footer"/>
-    <w:basedOn w:val="a"/>
-    <w:pPr>
-      <w:tabs>
-        <w:tab w:val="center" w:pos="4153"/>
-        <w:tab w:val="right" w:pos="8306"/>
-      </w:tabs>
-      <w:snapToGrid w:val="0"/>
-      <w:jc w:val="left"/>
-    </w:pPr>
-    <w:rPr>
-      <w:sz w:val="18"/>
-      <w:szCs w:val="18"/>
-    </w:rPr>
-  </w:style>
-  <w:style w:type="paragraph" w:styleId="a7">
-    <w:name w:val="Balloon Text"/>
-    <w:basedOn w:val="a"/>
-    <w:link w:val="Char"/>
-    <w:rsid w:val="00E95E5F"/>
-    <w:rPr>
-      <w:sz w:val="18"/>
-      <w:szCs w:val="18"/>
-    </w:rPr>
-  </w:style>
-  <w:style w:type="character" w:customStyle="1" w:styleId="Char">
-    <w:name w:val="批注框文本 Char"/>
-    <w:link w:val="a7"/>
-    <w:rsid w:val="00E95E5F"/>
-    <w:rPr>
-      <w:kern w:val="2"/>
-      <w:sz w:val="18"/>
-      <w:szCs w:val="18"/>
-    </w:rPr>
-  </w:style>
-  <w:style w:type="paragraph" w:styleId="a8">
-    <w:name w:val="Normal (Web)"/>
-    <w:basedOn w:val="a"/>
-    <w:rsid w:val="000F021F"/>
-    <w:pPr>
-      <w:widowControl/>
-      <w:spacing w:before="100" w:beforeAutospacing="1" w:after="100" w:afterAutospacing="1"/>
-      <w:jc w:val="left"/>
-    </w:pPr>
-    <w:rPr>
-      <w:rFonts w:ascii="宋体" w:hAnsi="宋体"/>
-      <w:color w:val="000000"/>
-      <w:kern w:val="0"/>
-      <w:sz w:val="24"/>
-    </w:rPr>
-  </w:style>
-  <w:style w:type="paragraph" w:styleId="a9">
+  <w:style w:type="paragraph" w:styleId="aa">
     <w:name w:val="List Paragraph"/>
     <w:basedOn w:val="a"/>
     <w:uiPriority w:val="34"/>
@@ -9726,11 +10012,11 @@
 </file>
 
 <file path=word/activeX/activeX5.xml><?xml version="1.0" encoding="utf-8"?>
-<ax:ocx xmlns:ax="http://schemas.microsoft.com/office/2006/activeX" xmlns:r="http://schemas.openxmlformats.org/officeDocument/2006/relationships" ax:classid="{8BD21D50-EC42-11CE-9E0D-00AA006002F3}" ax:persistence="persistStorage" r:id="rId1"/>
+<ax:ocx xmlns:ax="http://schemas.microsoft.com/office/2006/activeX" xmlns:r="http://schemas.openxmlformats.org/officeDocument/2006/relationships" ax:classid="{8BD21D10-EC42-11CE-9E0D-00AA006002F3}" ax:persistence="persistStorage" r:id="rId1"/>
 </file>
 
 <file path=word/activeX/activeX6.xml><?xml version="1.0" encoding="utf-8"?>
-<ax:ocx xmlns:ax="http://schemas.microsoft.com/office/2006/activeX" xmlns:r="http://schemas.openxmlformats.org/officeDocument/2006/relationships" ax:classid="{8BD21D50-EC42-11CE-9E0D-00AA006002F3}" ax:persistence="persistStorage" r:id="rId1"/>
+<ax:ocx xmlns:ax="http://schemas.microsoft.com/office/2006/activeX" xmlns:r="http://schemas.openxmlformats.org/officeDocument/2006/relationships" ax:classid="{8BD21D10-EC42-11CE-9E0D-00AA006002F3}" ax:persistence="persistStorage" r:id="rId1"/>
 </file>
 
 <file path=word/theme/theme1.xml><?xml version="1.0" encoding="utf-8"?>
@@ -10021,7 +10307,7 @@
 </file>
 
 <file path=customXml/itemProps1.xml><?xml version="1.0" encoding="utf-8"?>
-<ds:datastoreItem xmlns:ds="http://schemas.openxmlformats.org/officeDocument/2006/customXml" ds:itemID="{E4FA5909-35F1-4256-ACD0-3A8CE393F7D7}">
+<ds:datastoreItem xmlns:ds="http://schemas.openxmlformats.org/officeDocument/2006/customXml" ds:itemID="{D47D1857-1A28-4226-98D3-954ACB0165EC}">
   <ds:schemaRefs>
     <ds:schemaRef ds:uri="http://schemas.openxmlformats.org/officeDocument/2006/bibliography"/>
   </ds:schemaRefs>
